--- a/Documentation/katalog_poziadaviek_verzia2.4.docx
+++ b/Documentation/katalog_poziadaviek_verzia2.4.docx
@@ -1,6 +1,6 @@
 
 <file path=word/document.xml><?xml version="1.0" encoding="utf-8"?>
-<w:document xmlns:wpc="http://schemas.microsoft.com/office/word/2010/wordprocessingCanvas" xmlns:mo="http://schemas.microsoft.com/office/mac/office/2008/main" xmlns:mc="http://schemas.openxmlformats.org/markup-compatibility/2006" xmlns:mv="urn:schemas-microsoft-com:mac:vml" xmlns:o="urn:schemas-microsoft-com:office:office" xmlns:r="http://schemas.openxmlformats.org/officeDocument/2006/relationships" xmlns:m="http://schemas.openxmlformats.org/officeDocument/2006/math" xmlns:v="urn:schemas-microsoft-com:vml" xmlns:wp14="http://schemas.microsoft.com/office/word/2010/wordprocessingDrawing" xmlns:wp="http://schemas.openxmlformats.org/drawingml/2006/wordprocessingDrawing" xmlns:w10="urn:schemas-microsoft-com:office:word" xmlns:w="http://schemas.openxmlformats.org/wordprocessingml/2006/main" xmlns:w14="http://schemas.microsoft.com/office/word/2010/wordml" xmlns:w15="http://schemas.microsoft.com/office/word/2012/wordml" xmlns:wpg="http://schemas.microsoft.com/office/word/2010/wordprocessingGroup" xmlns:wpi="http://schemas.microsoft.com/office/word/2010/wordprocessingInk" xmlns:wne="http://schemas.microsoft.com/office/word/2006/wordml" xmlns:wps="http://schemas.microsoft.com/office/word/2010/wordprocessingShape" mc:Ignorable="w14 w15 wp14 mv">
+<w:document xmlns:wpc="http://schemas.microsoft.com/office/word/2010/wordprocessingCanvas" xmlns:cx="http://schemas.microsoft.com/office/drawing/2014/chartex" xmlns:cx1="http://schemas.microsoft.com/office/drawing/2015/9/8/chartex" xmlns:cx2="http://schemas.microsoft.com/office/drawing/2015/10/21/chartex" xmlns:cx3="http://schemas.microsoft.com/office/drawing/2016/5/9/chartex" xmlns:cx4="http://schemas.microsoft.com/office/drawing/2016/5/10/chartex" xmlns:cx5="http://schemas.microsoft.com/office/drawing/2016/5/11/chartex" xmlns:cx6="http://schemas.microsoft.com/office/drawing/2016/5/12/chartex" xmlns:cx7="http://schemas.microsoft.com/office/drawing/2016/5/13/chartex" xmlns:cx8="http://schemas.microsoft.com/office/drawing/2016/5/14/chartex" xmlns:mc="http://schemas.openxmlformats.org/markup-compatibility/2006" xmlns:aink="http://schemas.microsoft.com/office/drawing/2016/ink" xmlns:am3d="http://schemas.microsoft.com/office/drawing/2017/model3d" xmlns:o="urn:schemas-microsoft-com:office:office" xmlns:r="http://schemas.openxmlformats.org/officeDocument/2006/relationships" xmlns:m="http://schemas.openxmlformats.org/officeDocument/2006/math" xmlns:v="urn:schemas-microsoft-com:vml" xmlns:wp14="http://schemas.microsoft.com/office/word/2010/wordprocessingDrawing" xmlns:wp="http://schemas.openxmlformats.org/drawingml/2006/wordprocessingDrawing" xmlns:w10="urn:schemas-microsoft-com:office:word" xmlns:w="http://schemas.openxmlformats.org/wordprocessingml/2006/main" xmlns:w14="http://schemas.microsoft.com/office/word/2010/wordml" xmlns:w15="http://schemas.microsoft.com/office/word/2012/wordml" xmlns:w16se="http://schemas.microsoft.com/office/word/2015/wordml/symex" xmlns:wpg="http://schemas.microsoft.com/office/word/2010/wordprocessingGroup" xmlns:wpi="http://schemas.microsoft.com/office/word/2010/wordprocessingInk" xmlns:wne="http://schemas.microsoft.com/office/word/2006/wordml" xmlns:wps="http://schemas.microsoft.com/office/word/2010/wordprocessingShape" mc:Ignorable="w14 w15 w16se wp14">
   <w:body>
     <w:p>
       <w:pPr>
@@ -603,7 +603,7 @@
           <w:lang w:val="sk-SK"/>
         </w:rPr>
         <w:pict w14:anchorId="153B0476">
-          <v:shapetype id="_x0000_t202" coordsize="21600,21600" o:spt="202" path="m0,0l0,21600,21600,21600,21600,0xe">
+          <v:shapetype id="_x0000_t202" coordsize="21600,21600" o:spt="202" path="m,l,21600r21600,l21600,xe">
             <v:stroke joinstyle="miter"/>
             <v:path gradientshapeok="t" o:connecttype="rect"/>
           </v:shapetype>
@@ -887,6 +887,7 @@
         <w:jc w:val="both"/>
         <w:rPr>
           <w:rFonts w:ascii="Times New Roman" w:hAnsi="Times New Roman" w:cs="Times New Roman"/>
+          <w:noProof/>
           <w:lang w:val="sk-SK"/>
         </w:rPr>
       </w:pPr>
@@ -934,12 +935,14 @@
         <w:jc w:val="both"/>
         <w:rPr>
           <w:rFonts w:eastAsia="Arial"/>
+          <w:noProof/>
           <w:color w:val="000000"/>
           <w:lang w:val="sk-SK"/>
         </w:rPr>
       </w:pPr>
       <w:r>
         <w:rPr>
+          <w:noProof/>
           <w:color w:val="000000"/>
           <w:lang w:val="sk-SK"/>
         </w:rPr>
@@ -947,6 +950,7 @@
       </w:r>
       <w:r>
         <w:rPr>
+          <w:noProof/>
           <w:color w:val="000000"/>
           <w:lang w:val="sk-SK"/>
         </w:rPr>
@@ -955,48 +959,11 @@
       <w:r>
         <w:rPr>
           <w:rFonts w:eastAsia="Arial"/>
+          <w:noProof/>
           <w:color w:val="000000"/>
           <w:lang w:val="sk-SK"/>
         </w:rPr>
-        <w:fldChar w:fldCharType="begin"/>
-      </w:r>
-      <w:r>
-        <w:rPr>
-          <w:rFonts w:eastAsia="Arial"/>
-          <w:color w:val="000000"/>
-          <w:lang w:val="sk-SK"/>
-        </w:rPr>
-        <w:instrText xml:space="preserve"> PAGEREF _Toc \h </w:instrText>
-      </w:r>
-      <w:r>
-        <w:rPr>
-          <w:rFonts w:eastAsia="Arial"/>
-          <w:color w:val="000000"/>
-          <w:lang w:val="sk-SK"/>
-        </w:rPr>
-      </w:r>
-      <w:r>
-        <w:rPr>
-          <w:rFonts w:eastAsia="Arial"/>
-          <w:color w:val="000000"/>
-          <w:lang w:val="sk-SK"/>
-        </w:rPr>
-        <w:fldChar w:fldCharType="separate"/>
-      </w:r>
-      <w:r>
-        <w:rPr>
-          <w:color w:val="000000"/>
-          <w:lang w:val="sk-SK"/>
-        </w:rPr>
-        <w:t>4</w:t>
-      </w:r>
-      <w:r>
-        <w:rPr>
-          <w:rFonts w:eastAsia="Arial"/>
-          <w:color w:val="000000"/>
-          <w:lang w:val="sk-SK"/>
-        </w:rPr>
-        <w:fldChar w:fldCharType="end"/>
+        <w:t>1</w:t>
       </w:r>
     </w:p>
     <w:p>
@@ -1009,12 +976,14 @@
         <w:jc w:val="both"/>
         <w:rPr>
           <w:rFonts w:eastAsia="Arial"/>
+          <w:noProof/>
           <w:color w:val="000000"/>
           <w:lang w:val="sk-SK"/>
         </w:rPr>
       </w:pPr>
       <w:r>
         <w:rPr>
+          <w:noProof/>
           <w:color w:val="000000"/>
           <w:lang w:val="sk-SK"/>
         </w:rPr>
@@ -1022,6 +991,7 @@
       </w:r>
       <w:r>
         <w:rPr>
+          <w:noProof/>
           <w:color w:val="000000"/>
           <w:lang w:val="sk-SK"/>
         </w:rPr>
@@ -1030,48 +1000,11 @@
       <w:r>
         <w:rPr>
           <w:rFonts w:eastAsia="Arial"/>
+          <w:noProof/>
           <w:color w:val="000000"/>
           <w:lang w:val="sk-SK"/>
         </w:rPr>
-        <w:fldChar w:fldCharType="begin"/>
-      </w:r>
-      <w:r>
-        <w:rPr>
-          <w:rFonts w:eastAsia="Arial"/>
-          <w:color w:val="000000"/>
-          <w:lang w:val="sk-SK"/>
-        </w:rPr>
-        <w:instrText xml:space="preserve"> PAGEREF _Toc1 \h </w:instrText>
-      </w:r>
-      <w:r>
-        <w:rPr>
-          <w:rFonts w:eastAsia="Arial"/>
-          <w:color w:val="000000"/>
-          <w:lang w:val="sk-SK"/>
-        </w:rPr>
-      </w:r>
-      <w:r>
-        <w:rPr>
-          <w:rFonts w:eastAsia="Arial"/>
-          <w:color w:val="000000"/>
-          <w:lang w:val="sk-SK"/>
-        </w:rPr>
-        <w:fldChar w:fldCharType="separate"/>
-      </w:r>
-      <w:r>
-        <w:rPr>
-          <w:color w:val="000000"/>
-          <w:lang w:val="sk-SK"/>
-        </w:rPr>
-        <w:t>4</w:t>
-      </w:r>
-      <w:r>
-        <w:rPr>
-          <w:rFonts w:eastAsia="Arial"/>
-          <w:color w:val="000000"/>
-          <w:lang w:val="sk-SK"/>
-        </w:rPr>
-        <w:fldChar w:fldCharType="end"/>
+        <w:t>1</w:t>
       </w:r>
     </w:p>
     <w:p>
@@ -1084,12 +1017,14 @@
         <w:jc w:val="both"/>
         <w:rPr>
           <w:rFonts w:eastAsia="Arial"/>
+          <w:noProof/>
           <w:color w:val="000000"/>
           <w:lang w:val="sk-SK"/>
         </w:rPr>
       </w:pPr>
       <w:r>
         <w:rPr>
+          <w:noProof/>
           <w:color w:val="000000"/>
           <w:lang w:val="sk-SK"/>
         </w:rPr>
@@ -1097,6 +1032,7 @@
       </w:r>
       <w:r>
         <w:rPr>
+          <w:noProof/>
           <w:color w:val="000000"/>
           <w:lang w:val="sk-SK"/>
         </w:rPr>
@@ -1105,48 +1041,11 @@
       <w:r>
         <w:rPr>
           <w:rFonts w:eastAsia="Arial"/>
+          <w:noProof/>
           <w:color w:val="000000"/>
           <w:lang w:val="sk-SK"/>
         </w:rPr>
-        <w:fldChar w:fldCharType="begin"/>
-      </w:r>
-      <w:r>
-        <w:rPr>
-          <w:rFonts w:eastAsia="Arial"/>
-          <w:color w:val="000000"/>
-          <w:lang w:val="sk-SK"/>
-        </w:rPr>
-        <w:instrText xml:space="preserve"> PAGEREF _Toc2 \h </w:instrText>
-      </w:r>
-      <w:r>
-        <w:rPr>
-          <w:rFonts w:eastAsia="Arial"/>
-          <w:color w:val="000000"/>
-          <w:lang w:val="sk-SK"/>
-        </w:rPr>
-      </w:r>
-      <w:r>
-        <w:rPr>
-          <w:rFonts w:eastAsia="Arial"/>
-          <w:color w:val="000000"/>
-          <w:lang w:val="sk-SK"/>
-        </w:rPr>
-        <w:fldChar w:fldCharType="separate"/>
-      </w:r>
-      <w:r>
-        <w:rPr>
-          <w:color w:val="000000"/>
-          <w:lang w:val="sk-SK"/>
-        </w:rPr>
-        <w:t>4</w:t>
-      </w:r>
-      <w:r>
-        <w:rPr>
-          <w:rFonts w:eastAsia="Arial"/>
-          <w:color w:val="000000"/>
-          <w:lang w:val="sk-SK"/>
-        </w:rPr>
-        <w:fldChar w:fldCharType="end"/>
+        <w:t>1</w:t>
       </w:r>
     </w:p>
     <w:p>
@@ -1159,12 +1058,14 @@
         <w:jc w:val="both"/>
         <w:rPr>
           <w:rFonts w:eastAsia="Arial"/>
+          <w:noProof/>
           <w:color w:val="000000"/>
           <w:lang w:val="sk-SK"/>
         </w:rPr>
       </w:pPr>
       <w:r>
         <w:rPr>
+          <w:noProof/>
           <w:color w:val="000000"/>
           <w:lang w:val="sk-SK"/>
         </w:rPr>
@@ -1172,6 +1073,7 @@
       </w:r>
       <w:r>
         <w:rPr>
+          <w:noProof/>
           <w:color w:val="000000"/>
           <w:lang w:val="sk-SK"/>
         </w:rPr>
@@ -1179,6 +1081,7 @@
       </w:r>
       <w:r>
         <w:rPr>
+          <w:noProof/>
           <w:color w:val="000000"/>
           <w:lang w:val="sk-SK"/>
         </w:rPr>
@@ -1187,48 +1090,11 @@
       <w:r>
         <w:rPr>
           <w:rFonts w:eastAsia="Arial"/>
+          <w:noProof/>
           <w:color w:val="000000"/>
           <w:lang w:val="sk-SK"/>
         </w:rPr>
-        <w:fldChar w:fldCharType="begin"/>
-      </w:r>
-      <w:r>
-        <w:rPr>
-          <w:rFonts w:eastAsia="Arial"/>
-          <w:color w:val="000000"/>
-          <w:lang w:val="sk-SK"/>
-        </w:rPr>
-        <w:instrText xml:space="preserve"> PAGEREF _Toc3 \h </w:instrText>
-      </w:r>
-      <w:r>
-        <w:rPr>
-          <w:rFonts w:eastAsia="Arial"/>
-          <w:color w:val="000000"/>
-          <w:lang w:val="sk-SK"/>
-        </w:rPr>
-      </w:r>
-      <w:r>
-        <w:rPr>
-          <w:rFonts w:eastAsia="Arial"/>
-          <w:color w:val="000000"/>
-          <w:lang w:val="sk-SK"/>
-        </w:rPr>
-        <w:fldChar w:fldCharType="separate"/>
-      </w:r>
-      <w:r>
-        <w:rPr>
-          <w:color w:val="000000"/>
-          <w:lang w:val="sk-SK"/>
-        </w:rPr>
-        <w:t>4</w:t>
-      </w:r>
-      <w:r>
-        <w:rPr>
-          <w:rFonts w:eastAsia="Arial"/>
-          <w:color w:val="000000"/>
-          <w:lang w:val="sk-SK"/>
-        </w:rPr>
-        <w:fldChar w:fldCharType="end"/>
+        <w:t>1</w:t>
       </w:r>
     </w:p>
     <w:p>
@@ -1240,12 +1106,14 @@
         <w:ind w:left="523"/>
         <w:jc w:val="both"/>
         <w:rPr>
+          <w:noProof/>
           <w:color w:val="000000"/>
           <w:lang w:val="sk-SK"/>
         </w:rPr>
       </w:pPr>
       <w:r>
         <w:rPr>
+          <w:noProof/>
           <w:color w:val="000000"/>
           <w:lang w:val="sk-SK"/>
         </w:rPr>
@@ -1253,6 +1121,7 @@
       </w:r>
       <w:r>
         <w:rPr>
+          <w:noProof/>
           <w:color w:val="000000"/>
           <w:lang w:val="sk-SK"/>
         </w:rPr>
@@ -1260,6 +1129,7 @@
       </w:r>
       <w:r>
         <w:rPr>
+          <w:noProof/>
           <w:color w:val="000000"/>
           <w:lang w:val="sk-SK"/>
         </w:rPr>
@@ -1268,48 +1138,11 @@
       <w:r>
         <w:rPr>
           <w:rFonts w:eastAsia="Arial"/>
+          <w:noProof/>
           <w:color w:val="000000"/>
           <w:lang w:val="sk-SK"/>
         </w:rPr>
-        <w:fldChar w:fldCharType="begin"/>
-      </w:r>
-      <w:r>
-        <w:rPr>
-          <w:rFonts w:eastAsia="Arial"/>
-          <w:color w:val="000000"/>
-          <w:lang w:val="sk-SK"/>
-        </w:rPr>
-        <w:instrText xml:space="preserve"> PAGEREF _Toc4 \h </w:instrText>
-      </w:r>
-      <w:r>
-        <w:rPr>
-          <w:rFonts w:eastAsia="Arial"/>
-          <w:color w:val="000000"/>
-          <w:lang w:val="sk-SK"/>
-        </w:rPr>
-      </w:r>
-      <w:r>
-        <w:rPr>
-          <w:rFonts w:eastAsia="Arial"/>
-          <w:color w:val="000000"/>
-          <w:lang w:val="sk-SK"/>
-        </w:rPr>
-        <w:fldChar w:fldCharType="separate"/>
-      </w:r>
-      <w:r>
-        <w:rPr>
-          <w:color w:val="000000"/>
-          <w:lang w:val="sk-SK"/>
-        </w:rPr>
-        <w:t>4</w:t>
-      </w:r>
-      <w:r>
-        <w:rPr>
-          <w:rFonts w:eastAsia="Arial"/>
-          <w:color w:val="000000"/>
-          <w:lang w:val="sk-SK"/>
-        </w:rPr>
-        <w:fldChar w:fldCharType="end"/>
+        <w:t>1</w:t>
       </w:r>
     </w:p>
     <w:p>
@@ -1322,12 +1155,14 @@
         <w:jc w:val="both"/>
         <w:rPr>
           <w:rFonts w:eastAsia="Arial"/>
+          <w:noProof/>
           <w:color w:val="000000"/>
           <w:lang w:val="sk-SK"/>
         </w:rPr>
       </w:pPr>
       <w:r>
         <w:rPr>
+          <w:noProof/>
           <w:color w:val="000000"/>
           <w:lang w:val="sk-SK"/>
         </w:rPr>
@@ -1335,6 +1170,7 @@
       </w:r>
       <w:r>
         <w:rPr>
+          <w:noProof/>
           <w:color w:val="000000"/>
           <w:lang w:val="sk-SK"/>
         </w:rPr>
@@ -1343,48 +1179,11 @@
       <w:r>
         <w:rPr>
           <w:rFonts w:eastAsia="Arial"/>
+          <w:noProof/>
           <w:color w:val="000000"/>
           <w:lang w:val="sk-SK"/>
         </w:rPr>
-        <w:fldChar w:fldCharType="begin"/>
-      </w:r>
-      <w:r>
-        <w:rPr>
-          <w:rFonts w:eastAsia="Arial"/>
-          <w:color w:val="000000"/>
-          <w:lang w:val="sk-SK"/>
-        </w:rPr>
-        <w:instrText xml:space="preserve"> PAGEREF _Toc5 \h </w:instrText>
-      </w:r>
-      <w:r>
-        <w:rPr>
-          <w:rFonts w:eastAsia="Arial"/>
-          <w:color w:val="000000"/>
-          <w:lang w:val="sk-SK"/>
-        </w:rPr>
-      </w:r>
-      <w:r>
-        <w:rPr>
-          <w:rFonts w:eastAsia="Arial"/>
-          <w:color w:val="000000"/>
-          <w:lang w:val="sk-SK"/>
-        </w:rPr>
-        <w:fldChar w:fldCharType="separate"/>
-      </w:r>
-      <w:r>
-        <w:rPr>
-          <w:color w:val="000000"/>
-          <w:lang w:val="sk-SK"/>
-        </w:rPr>
-        <w:t>4</w:t>
-      </w:r>
-      <w:r>
-        <w:rPr>
-          <w:rFonts w:eastAsia="Arial"/>
-          <w:color w:val="000000"/>
-          <w:lang w:val="sk-SK"/>
-        </w:rPr>
-        <w:fldChar w:fldCharType="end"/>
+        <w:t>1</w:t>
       </w:r>
     </w:p>
     <w:p>
@@ -1397,12 +1196,14 @@
         <w:jc w:val="both"/>
         <w:rPr>
           <w:rFonts w:eastAsia="Arial"/>
+          <w:noProof/>
           <w:color w:val="000000"/>
           <w:lang w:val="sk-SK"/>
         </w:rPr>
       </w:pPr>
       <w:r>
         <w:rPr>
+          <w:noProof/>
           <w:color w:val="000000"/>
           <w:lang w:val="sk-SK"/>
         </w:rPr>
@@ -1410,6 +1211,7 @@
       </w:r>
       <w:r>
         <w:rPr>
+          <w:noProof/>
           <w:color w:val="000000"/>
           <w:lang w:val="sk-SK"/>
         </w:rPr>
@@ -1418,48 +1220,11 @@
       <w:r>
         <w:rPr>
           <w:rFonts w:eastAsia="Arial"/>
+          <w:noProof/>
           <w:color w:val="000000"/>
           <w:lang w:val="sk-SK"/>
         </w:rPr>
-        <w:fldChar w:fldCharType="begin"/>
-      </w:r>
-      <w:r>
-        <w:rPr>
-          <w:rFonts w:eastAsia="Arial"/>
-          <w:color w:val="000000"/>
-          <w:lang w:val="sk-SK"/>
-        </w:rPr>
-        <w:instrText xml:space="preserve"> PAGEREF _Toc6 \h </w:instrText>
-      </w:r>
-      <w:r>
-        <w:rPr>
-          <w:rFonts w:eastAsia="Arial"/>
-          <w:color w:val="000000"/>
-          <w:lang w:val="sk-SK"/>
-        </w:rPr>
-      </w:r>
-      <w:r>
-        <w:rPr>
-          <w:rFonts w:eastAsia="Arial"/>
-          <w:color w:val="000000"/>
-          <w:lang w:val="sk-SK"/>
-        </w:rPr>
-        <w:fldChar w:fldCharType="separate"/>
-      </w:r>
-      <w:r>
-        <w:rPr>
-          <w:color w:val="000000"/>
-          <w:lang w:val="sk-SK"/>
-        </w:rPr>
-        <w:t>5</w:t>
-      </w:r>
-      <w:r>
-        <w:rPr>
-          <w:rFonts w:eastAsia="Arial"/>
-          <w:color w:val="000000"/>
-          <w:lang w:val="sk-SK"/>
-        </w:rPr>
-        <w:fldChar w:fldCharType="end"/>
+        <w:t>2</w:t>
       </w:r>
     </w:p>
     <w:p>
@@ -1472,12 +1237,14 @@
         <w:jc w:val="both"/>
         <w:rPr>
           <w:rFonts w:eastAsia="Arial"/>
+          <w:noProof/>
           <w:color w:val="000000"/>
           <w:lang w:val="sk-SK"/>
         </w:rPr>
       </w:pPr>
       <w:r>
         <w:rPr>
+          <w:noProof/>
           <w:color w:val="000000"/>
           <w:lang w:val="sk-SK"/>
         </w:rPr>
@@ -1485,6 +1252,7 @@
       </w:r>
       <w:r>
         <w:rPr>
+          <w:noProof/>
           <w:color w:val="000000"/>
           <w:lang w:val="sk-SK"/>
         </w:rPr>
@@ -1493,48 +1261,11 @@
       <w:r>
         <w:rPr>
           <w:rFonts w:eastAsia="Arial"/>
+          <w:noProof/>
           <w:color w:val="000000"/>
           <w:lang w:val="sk-SK"/>
         </w:rPr>
-        <w:fldChar w:fldCharType="begin"/>
-      </w:r>
-      <w:r>
-        <w:rPr>
-          <w:rFonts w:eastAsia="Arial"/>
-          <w:color w:val="000000"/>
-          <w:lang w:val="sk-SK"/>
-        </w:rPr>
-        <w:instrText xml:space="preserve"> PAGEREF _Toc7 \h </w:instrText>
-      </w:r>
-      <w:r>
-        <w:rPr>
-          <w:rFonts w:eastAsia="Arial"/>
-          <w:color w:val="000000"/>
-          <w:lang w:val="sk-SK"/>
-        </w:rPr>
-      </w:r>
-      <w:r>
-        <w:rPr>
-          <w:rFonts w:eastAsia="Arial"/>
-          <w:color w:val="000000"/>
-          <w:lang w:val="sk-SK"/>
-        </w:rPr>
-        <w:fldChar w:fldCharType="separate"/>
-      </w:r>
-      <w:r>
-        <w:rPr>
-          <w:color w:val="000000"/>
-          <w:lang w:val="sk-SK"/>
-        </w:rPr>
-        <w:t>5</w:t>
-      </w:r>
-      <w:r>
-        <w:rPr>
-          <w:rFonts w:eastAsia="Arial"/>
-          <w:color w:val="000000"/>
-          <w:lang w:val="sk-SK"/>
-        </w:rPr>
-        <w:fldChar w:fldCharType="end"/>
+        <w:t>2</w:t>
       </w:r>
     </w:p>
     <w:p>
@@ -1547,12 +1278,14 @@
         <w:jc w:val="both"/>
         <w:rPr>
           <w:rFonts w:eastAsia="Arial"/>
+          <w:noProof/>
           <w:color w:val="000000"/>
           <w:lang w:val="sk-SK"/>
         </w:rPr>
       </w:pPr>
       <w:r>
         <w:rPr>
+          <w:noProof/>
           <w:color w:val="000000"/>
           <w:lang w:val="sk-SK"/>
         </w:rPr>
@@ -1560,6 +1293,7 @@
       </w:r>
       <w:r>
         <w:rPr>
+          <w:noProof/>
           <w:color w:val="000000"/>
           <w:lang w:val="sk-SK"/>
         </w:rPr>
@@ -1568,48 +1302,11 @@
       <w:r>
         <w:rPr>
           <w:rFonts w:eastAsia="Arial"/>
+          <w:noProof/>
           <w:color w:val="000000"/>
           <w:lang w:val="sk-SK"/>
         </w:rPr>
-        <w:fldChar w:fldCharType="begin"/>
-      </w:r>
-      <w:r>
-        <w:rPr>
-          <w:rFonts w:eastAsia="Arial"/>
-          <w:color w:val="000000"/>
-          <w:lang w:val="sk-SK"/>
-        </w:rPr>
-        <w:instrText xml:space="preserve"> PAGEREF _Toc8 \h </w:instrText>
-      </w:r>
-      <w:r>
-        <w:rPr>
-          <w:rFonts w:eastAsia="Arial"/>
-          <w:color w:val="000000"/>
-          <w:lang w:val="sk-SK"/>
-        </w:rPr>
-      </w:r>
-      <w:r>
-        <w:rPr>
-          <w:rFonts w:eastAsia="Arial"/>
-          <w:color w:val="000000"/>
-          <w:lang w:val="sk-SK"/>
-        </w:rPr>
-        <w:fldChar w:fldCharType="separate"/>
-      </w:r>
-      <w:r>
-        <w:rPr>
-          <w:color w:val="000000"/>
-          <w:lang w:val="sk-SK"/>
-        </w:rPr>
-        <w:t>5</w:t>
-      </w:r>
-      <w:r>
-        <w:rPr>
-          <w:rFonts w:eastAsia="Arial"/>
-          <w:color w:val="000000"/>
-          <w:lang w:val="sk-SK"/>
-        </w:rPr>
-        <w:fldChar w:fldCharType="end"/>
+        <w:t>2</w:t>
       </w:r>
     </w:p>
     <w:p>
@@ -1622,12 +1319,14 @@
         <w:jc w:val="both"/>
         <w:rPr>
           <w:rFonts w:eastAsia="Arial"/>
+          <w:noProof/>
           <w:color w:val="000000"/>
           <w:lang w:val="sk-SK"/>
         </w:rPr>
       </w:pPr>
       <w:r>
         <w:rPr>
+          <w:noProof/>
           <w:color w:val="000000"/>
           <w:lang w:val="sk-SK"/>
         </w:rPr>
@@ -1635,6 +1334,7 @@
       </w:r>
       <w:r>
         <w:rPr>
+          <w:noProof/>
           <w:color w:val="000000"/>
           <w:lang w:val="sk-SK"/>
         </w:rPr>
@@ -1643,48 +1343,11 @@
       <w:r>
         <w:rPr>
           <w:rFonts w:eastAsia="Arial"/>
+          <w:noProof/>
           <w:color w:val="000000"/>
           <w:lang w:val="sk-SK"/>
         </w:rPr>
-        <w:fldChar w:fldCharType="begin"/>
-      </w:r>
-      <w:r>
-        <w:rPr>
-          <w:rFonts w:eastAsia="Arial"/>
-          <w:color w:val="000000"/>
-          <w:lang w:val="sk-SK"/>
-        </w:rPr>
-        <w:instrText xml:space="preserve"> PAGEREF _Toc9 \h </w:instrText>
-      </w:r>
-      <w:r>
-        <w:rPr>
-          <w:rFonts w:eastAsia="Arial"/>
-          <w:color w:val="000000"/>
-          <w:lang w:val="sk-SK"/>
-        </w:rPr>
-      </w:r>
-      <w:r>
-        <w:rPr>
-          <w:rFonts w:eastAsia="Arial"/>
-          <w:color w:val="000000"/>
-          <w:lang w:val="sk-SK"/>
-        </w:rPr>
-        <w:fldChar w:fldCharType="separate"/>
-      </w:r>
-      <w:r>
-        <w:rPr>
-          <w:color w:val="000000"/>
-          <w:lang w:val="sk-SK"/>
-        </w:rPr>
-        <w:t>6</w:t>
-      </w:r>
-      <w:r>
-        <w:rPr>
-          <w:rFonts w:eastAsia="Arial"/>
-          <w:color w:val="000000"/>
-          <w:lang w:val="sk-SK"/>
-        </w:rPr>
-        <w:fldChar w:fldCharType="end"/>
+        <w:t>3</w:t>
       </w:r>
     </w:p>
     <w:p>
@@ -1697,12 +1360,14 @@
         <w:jc w:val="both"/>
         <w:rPr>
           <w:rFonts w:eastAsia="Arial"/>
+          <w:noProof/>
           <w:color w:val="000000"/>
           <w:lang w:val="sk-SK"/>
         </w:rPr>
       </w:pPr>
       <w:r>
         <w:rPr>
+          <w:noProof/>
           <w:color w:val="000000"/>
           <w:lang w:val="sk-SK"/>
         </w:rPr>
@@ -1710,6 +1375,7 @@
       </w:r>
       <w:r>
         <w:rPr>
+          <w:noProof/>
           <w:color w:val="000000"/>
           <w:lang w:val="sk-SK"/>
         </w:rPr>
@@ -1718,48 +1384,11 @@
       <w:r>
         <w:rPr>
           <w:rFonts w:eastAsia="Arial"/>
+          <w:noProof/>
           <w:color w:val="000000"/>
           <w:lang w:val="sk-SK"/>
         </w:rPr>
-        <w:fldChar w:fldCharType="begin"/>
-      </w:r>
-      <w:r>
-        <w:rPr>
-          <w:rFonts w:eastAsia="Arial"/>
-          <w:color w:val="000000"/>
-          <w:lang w:val="sk-SK"/>
-        </w:rPr>
-        <w:instrText xml:space="preserve"> PAGEREF _Toc10 \h </w:instrText>
-      </w:r>
-      <w:r>
-        <w:rPr>
-          <w:rFonts w:eastAsia="Arial"/>
-          <w:color w:val="000000"/>
-          <w:lang w:val="sk-SK"/>
-        </w:rPr>
-      </w:r>
-      <w:r>
-        <w:rPr>
-          <w:rFonts w:eastAsia="Arial"/>
-          <w:color w:val="000000"/>
-          <w:lang w:val="sk-SK"/>
-        </w:rPr>
-        <w:fldChar w:fldCharType="separate"/>
-      </w:r>
-      <w:r>
-        <w:rPr>
-          <w:color w:val="000000"/>
-          <w:lang w:val="sk-SK"/>
-        </w:rPr>
-        <w:t>7</w:t>
-      </w:r>
-      <w:r>
-        <w:rPr>
-          <w:rFonts w:eastAsia="Arial"/>
-          <w:color w:val="000000"/>
-          <w:lang w:val="sk-SK"/>
-        </w:rPr>
-        <w:fldChar w:fldCharType="end"/>
+        <w:t>4</w:t>
       </w:r>
     </w:p>
     <w:p>
@@ -1772,12 +1401,14 @@
         <w:jc w:val="both"/>
         <w:rPr>
           <w:rFonts w:eastAsia="Arial"/>
+          <w:noProof/>
           <w:color w:val="000000"/>
           <w:lang w:val="sk-SK"/>
         </w:rPr>
       </w:pPr>
       <w:r>
         <w:rPr>
+          <w:noProof/>
           <w:color w:val="000000"/>
           <w:lang w:val="sk-SK"/>
         </w:rPr>
@@ -1785,6 +1416,7 @@
       </w:r>
       <w:r>
         <w:rPr>
+          <w:noProof/>
           <w:color w:val="000000"/>
           <w:lang w:val="sk-SK"/>
         </w:rPr>
@@ -1793,48 +1425,11 @@
       <w:r>
         <w:rPr>
           <w:rFonts w:eastAsia="Arial"/>
+          <w:noProof/>
           <w:color w:val="000000"/>
           <w:lang w:val="sk-SK"/>
         </w:rPr>
-        <w:fldChar w:fldCharType="begin"/>
-      </w:r>
-      <w:r>
-        <w:rPr>
-          <w:rFonts w:eastAsia="Arial"/>
-          <w:color w:val="000000"/>
-          <w:lang w:val="sk-SK"/>
-        </w:rPr>
-        <w:instrText xml:space="preserve"> PAGEREF _Toc13 \h </w:instrText>
-      </w:r>
-      <w:r>
-        <w:rPr>
-          <w:rFonts w:eastAsia="Arial"/>
-          <w:color w:val="000000"/>
-          <w:lang w:val="sk-SK"/>
-        </w:rPr>
-      </w:r>
-      <w:r>
-        <w:rPr>
-          <w:rFonts w:eastAsia="Arial"/>
-          <w:color w:val="000000"/>
-          <w:lang w:val="sk-SK"/>
-        </w:rPr>
-        <w:fldChar w:fldCharType="separate"/>
-      </w:r>
-      <w:r>
-        <w:rPr>
-          <w:color w:val="000000"/>
-          <w:lang w:val="sk-SK"/>
-        </w:rPr>
-        <w:t>7</w:t>
-      </w:r>
-      <w:r>
-        <w:rPr>
-          <w:rFonts w:eastAsia="Arial"/>
-          <w:color w:val="000000"/>
-          <w:lang w:val="sk-SK"/>
-        </w:rPr>
-        <w:fldChar w:fldCharType="end"/>
+        <w:t>4</w:t>
       </w:r>
     </w:p>
     <w:p>
@@ -1847,12 +1442,14 @@
         <w:jc w:val="both"/>
         <w:rPr>
           <w:rFonts w:eastAsia="Arial"/>
+          <w:noProof/>
           <w:color w:val="000000"/>
           <w:lang w:val="sk-SK"/>
         </w:rPr>
       </w:pPr>
       <w:r>
         <w:rPr>
+          <w:noProof/>
           <w:color w:val="000000"/>
           <w:lang w:val="sk-SK"/>
         </w:rPr>
@@ -1860,6 +1457,7 @@
       </w:r>
       <w:r>
         <w:rPr>
+          <w:noProof/>
           <w:color w:val="000000"/>
           <w:lang w:val="sk-SK"/>
         </w:rPr>
@@ -1868,48 +1466,11 @@
       <w:r>
         <w:rPr>
           <w:rFonts w:eastAsia="Arial"/>
+          <w:noProof/>
           <w:color w:val="000000"/>
           <w:lang w:val="sk-SK"/>
         </w:rPr>
-        <w:fldChar w:fldCharType="begin"/>
-      </w:r>
-      <w:r>
-        <w:rPr>
-          <w:rFonts w:eastAsia="Arial"/>
-          <w:color w:val="000000"/>
-          <w:lang w:val="sk-SK"/>
-        </w:rPr>
-        <w:instrText xml:space="preserve"> PAGEREF _Toc14 \h </w:instrText>
-      </w:r>
-      <w:r>
-        <w:rPr>
-          <w:rFonts w:eastAsia="Arial"/>
-          <w:color w:val="000000"/>
-          <w:lang w:val="sk-SK"/>
-        </w:rPr>
-      </w:r>
-      <w:r>
-        <w:rPr>
-          <w:rFonts w:eastAsia="Arial"/>
-          <w:color w:val="000000"/>
-          <w:lang w:val="sk-SK"/>
-        </w:rPr>
-        <w:fldChar w:fldCharType="separate"/>
-      </w:r>
-      <w:r>
-        <w:rPr>
-          <w:color w:val="000000"/>
-          <w:lang w:val="sk-SK"/>
-        </w:rPr>
-        <w:t>8</w:t>
-      </w:r>
-      <w:r>
-        <w:rPr>
-          <w:rFonts w:eastAsia="Arial"/>
-          <w:color w:val="000000"/>
-          <w:lang w:val="sk-SK"/>
-        </w:rPr>
-        <w:fldChar w:fldCharType="end"/>
+        <w:t>5</w:t>
       </w:r>
     </w:p>
     <w:p>
@@ -1922,12 +1483,14 @@
         <w:jc w:val="both"/>
         <w:rPr>
           <w:rFonts w:eastAsia="Arial"/>
+          <w:noProof/>
           <w:color w:val="000000"/>
           <w:lang w:val="sk-SK"/>
         </w:rPr>
       </w:pPr>
       <w:r>
         <w:rPr>
+          <w:noProof/>
           <w:color w:val="000000"/>
           <w:lang w:val="sk-SK"/>
         </w:rPr>
@@ -1935,6 +1498,7 @@
       </w:r>
       <w:r>
         <w:rPr>
+          <w:noProof/>
           <w:color w:val="000000"/>
           <w:lang w:val="sk-SK"/>
         </w:rPr>
@@ -1942,6 +1506,7 @@
       </w:r>
       <w:r>
         <w:rPr>
+          <w:noProof/>
           <w:color w:val="000000"/>
           <w:lang w:val="sk-SK"/>
         </w:rPr>
@@ -1949,6 +1514,7 @@
       </w:r>
       <w:r>
         <w:rPr>
+          <w:noProof/>
           <w:color w:val="000000"/>
           <w:lang w:val="sk-SK"/>
         </w:rPr>
@@ -1957,48 +1523,11 @@
       <w:r>
         <w:rPr>
           <w:rFonts w:eastAsia="Arial"/>
+          <w:noProof/>
           <w:color w:val="000000"/>
           <w:lang w:val="sk-SK"/>
         </w:rPr>
-        <w:fldChar w:fldCharType="begin"/>
-      </w:r>
-      <w:r>
-        <w:rPr>
-          <w:rFonts w:eastAsia="Arial"/>
-          <w:color w:val="000000"/>
-          <w:lang w:val="sk-SK"/>
-        </w:rPr>
-        <w:instrText xml:space="preserve"> PAGEREF _Toc15 \h </w:instrText>
-      </w:r>
-      <w:r>
-        <w:rPr>
-          <w:rFonts w:eastAsia="Arial"/>
-          <w:color w:val="000000"/>
-          <w:lang w:val="sk-SK"/>
-        </w:rPr>
-      </w:r>
-      <w:r>
-        <w:rPr>
-          <w:rFonts w:eastAsia="Arial"/>
-          <w:color w:val="000000"/>
-          <w:lang w:val="sk-SK"/>
-        </w:rPr>
-        <w:fldChar w:fldCharType="separate"/>
-      </w:r>
-      <w:r>
-        <w:rPr>
-          <w:color w:val="000000"/>
-          <w:lang w:val="sk-SK"/>
-        </w:rPr>
-        <w:t>8</w:t>
-      </w:r>
-      <w:r>
-        <w:rPr>
-          <w:rFonts w:eastAsia="Arial"/>
-          <w:color w:val="000000"/>
-          <w:lang w:val="sk-SK"/>
-        </w:rPr>
-        <w:fldChar w:fldCharType="end"/>
+        <w:t>5</w:t>
       </w:r>
     </w:p>
     <w:p>
@@ -2011,83 +1540,43 @@
         <w:jc w:val="both"/>
         <w:rPr>
           <w:rFonts w:eastAsia="Arial"/>
+          <w:noProof/>
           <w:color w:val="000000"/>
           <w:lang w:val="sk-SK"/>
         </w:rPr>
       </w:pPr>
       <w:r>
         <w:rPr>
+          <w:noProof/>
           <w:color w:val="000000"/>
           <w:lang w:val="sk-SK"/>
         </w:rPr>
-        <w:t xml:space="preserve">3.2 </w:t>
-      </w:r>
-      <w:r>
-        <w:rPr>
+        <w:t>3.2</w:t>
+      </w:r>
+      <w:r>
+        <w:rPr>
+          <w:noProof/>
           <w:color w:val="000000"/>
           <w:lang w:val="sk-SK"/>
         </w:rPr>
-        <w:t>Ostatné</w:t>
-      </w:r>
-      <w:r>
-        <w:rPr>
+        <w:t xml:space="preserve"> Požiadavky na rozhranie</w:t>
+      </w:r>
+      <w:r>
+        <w:rPr>
+          <w:noProof/>
           <w:color w:val="000000"/>
           <w:lang w:val="sk-SK"/>
         </w:rPr>
-        <w:t xml:space="preserve"> požiadavky</w:t>
-      </w:r>
-      <w:r>
-        <w:rPr>
+        <w:tab/>
+      </w:r>
+      <w:r>
+        <w:rPr>
+          <w:rFonts w:eastAsia="Arial"/>
+          <w:noProof/>
           <w:color w:val="000000"/>
           <w:lang w:val="sk-SK"/>
         </w:rPr>
-        <w:tab/>
-      </w:r>
-      <w:r>
-        <w:rPr>
-          <w:rFonts w:eastAsia="Arial"/>
-          <w:color w:val="000000"/>
-          <w:lang w:val="sk-SK"/>
-        </w:rPr>
-        <w:fldChar w:fldCharType="begin"/>
-      </w:r>
-      <w:r>
-        <w:rPr>
-          <w:rFonts w:eastAsia="Arial"/>
-          <w:color w:val="000000"/>
-          <w:lang w:val="sk-SK"/>
-        </w:rPr>
-        <w:instrText xml:space="preserve"> PAGEREF _Toc16 \h </w:instrText>
-      </w:r>
-      <w:r>
-        <w:rPr>
-          <w:rFonts w:eastAsia="Arial"/>
-          <w:color w:val="000000"/>
-          <w:lang w:val="sk-SK"/>
-        </w:rPr>
-      </w:r>
-      <w:r>
-        <w:rPr>
-          <w:rFonts w:eastAsia="Arial"/>
-          <w:color w:val="000000"/>
-          <w:lang w:val="sk-SK"/>
-        </w:rPr>
-        <w:fldChar w:fldCharType="separate"/>
-      </w:r>
-      <w:r>
-        <w:rPr>
-          <w:color w:val="000000"/>
-          <w:lang w:val="sk-SK"/>
-        </w:rPr>
-        <w:t>9</w:t>
-      </w:r>
-      <w:r>
-        <w:rPr>
-          <w:rFonts w:eastAsia="Arial"/>
-          <w:color w:val="000000"/>
-          <w:lang w:val="sk-SK"/>
-        </w:rPr>
-        <w:fldChar w:fldCharType="end"/>
+        <w:t>7</w:t>
       </w:r>
     </w:p>
     <w:p>
@@ -2099,69 +1588,10 @@
         <w:ind w:left="522"/>
         <w:jc w:val="both"/>
         <w:rPr>
-          <w:lang w:val="sk-SK"/>
-        </w:rPr>
-      </w:pPr>
-      <w:r>
-        <w:rPr>
-          <w:color w:val="000000"/>
-          <w:lang w:val="sk-SK"/>
-        </w:rPr>
-        <w:t>3.3 Požiadavky na rozhranie</w:t>
-      </w:r>
-      <w:r>
-        <w:rPr>
-          <w:color w:val="000000"/>
-          <w:lang w:val="sk-SK"/>
-        </w:rPr>
-        <w:tab/>
-      </w:r>
-      <w:r>
-        <w:rPr>
-          <w:rFonts w:eastAsia="Arial"/>
-          <w:color w:val="000000"/>
-          <w:lang w:val="sk-SK"/>
-        </w:rPr>
-        <w:fldChar w:fldCharType="begin"/>
-      </w:r>
-      <w:r>
-        <w:rPr>
-          <w:rFonts w:eastAsia="Arial"/>
-          <w:color w:val="000000"/>
-          <w:lang w:val="sk-SK"/>
-        </w:rPr>
-        <w:instrText xml:space="preserve"> PAGEREF _Toc17 \h </w:instrText>
-      </w:r>
-      <w:r>
-        <w:rPr>
-          <w:rFonts w:eastAsia="Arial"/>
-          <w:color w:val="000000"/>
-          <w:lang w:val="sk-SK"/>
-        </w:rPr>
-      </w:r>
-      <w:r>
-        <w:rPr>
-          <w:rFonts w:eastAsia="Arial"/>
-          <w:color w:val="000000"/>
-          <w:lang w:val="sk-SK"/>
-        </w:rPr>
-        <w:fldChar w:fldCharType="separate"/>
-      </w:r>
-      <w:r>
-        <w:rPr>
-          <w:color w:val="000000"/>
-          <w:lang w:val="sk-SK"/>
-        </w:rPr>
-        <w:t>9</w:t>
-      </w:r>
-      <w:r>
-        <w:rPr>
-          <w:rFonts w:eastAsia="Arial"/>
-          <w:color w:val="000000"/>
-          <w:lang w:val="sk-SK"/>
-        </w:rPr>
-        <w:fldChar w:fldCharType="end"/>
-      </w:r>
+          <w:noProof/>
+          <w:lang w:val="sk-SK"/>
+        </w:rPr>
+      </w:pPr>
     </w:p>
     <w:p>
       <w:pPr>
@@ -2256,7 +1686,7 @@
     </w:p>
     <w:p>
       <w:pPr>
-        <w:pStyle w:val="Heading2"/>
+        <w:pStyle w:val="Nadpis2"/>
         <w:jc w:val="both"/>
         <w:rPr>
           <w:rFonts w:ascii="Times New Roman" w:hAnsi="Times New Roman" w:cs="Times New Roman"/>
@@ -2398,7 +1828,7 @@
     </w:p>
     <w:p>
       <w:pPr>
-        <w:pStyle w:val="Heading2"/>
+        <w:pStyle w:val="Nadpis2"/>
         <w:jc w:val="both"/>
         <w:rPr>
           <w:rFonts w:ascii="Times New Roman" w:hAnsi="Times New Roman" w:cs="Times New Roman"/>
@@ -2620,7 +2050,7 @@
     </w:p>
     <w:p>
       <w:pPr>
-        <w:pStyle w:val="Heading2"/>
+        <w:pStyle w:val="Nadpis2"/>
         <w:jc w:val="both"/>
         <w:rPr>
           <w:rFonts w:ascii="Times New Roman" w:hAnsi="Times New Roman" w:cs="Times New Roman"/>
@@ -3794,7 +3224,7 @@
     </w:p>
     <w:p>
       <w:pPr>
-        <w:pStyle w:val="Heading2"/>
+        <w:pStyle w:val="Nadpis2"/>
         <w:jc w:val="both"/>
         <w:rPr>
           <w:rFonts w:ascii="Times New Roman" w:hAnsi="Times New Roman" w:cs="Times New Roman"/>
@@ -3872,7 +3302,7 @@
       <w:hyperlink r:id="rId10" w:history="1">
         <w:r>
           <w:rPr>
-            <w:rStyle w:val="Hyperlink"/>
+            <w:rStyle w:val="Hypertextovprepojenie"/>
             <w:rFonts w:ascii="Times New Roman" w:eastAsia="Arial" w:hAnsi="Times New Roman" w:cs="Times New Roman"/>
             <w:lang w:val="sk-SK"/>
           </w:rPr>
@@ -3881,7 +3311,7 @@
       </w:hyperlink>
       <w:r>
         <w:rPr>
-          <w:rStyle w:val="Hyperlink"/>
+          <w:rStyle w:val="Hypertextovprepojenie"/>
           <w:rFonts w:ascii="Times New Roman" w:eastAsia="Arial" w:hAnsi="Times New Roman" w:cs="Times New Roman"/>
           <w:lang w:val="sk-SK"/>
         </w:rPr>
@@ -3935,7 +3365,7 @@
       <w:hyperlink r:id="rId11" w:history="1">
         <w:r>
           <w:rPr>
-            <w:rStyle w:val="Hyperlink"/>
+            <w:rStyle w:val="Hypertextovprepojenie"/>
             <w:rFonts w:ascii="Times New Roman" w:eastAsia="Arial" w:hAnsi="Times New Roman" w:cs="Times New Roman"/>
             <w:lang w:val="sk-SK"/>
           </w:rPr>
@@ -3944,7 +3374,7 @@
       </w:hyperlink>
       <w:r>
         <w:rPr>
-          <w:rStyle w:val="Hyperlink"/>
+          <w:rStyle w:val="Hypertextovprepojenie"/>
           <w:rFonts w:ascii="Times New Roman" w:eastAsia="Arial" w:hAnsi="Times New Roman" w:cs="Times New Roman"/>
           <w:lang w:val="sk-SK"/>
         </w:rPr>
@@ -3977,7 +3407,7 @@
     </w:p>
     <w:p>
       <w:pPr>
-        <w:pStyle w:val="Heading2"/>
+        <w:pStyle w:val="Nadpis2"/>
         <w:jc w:val="both"/>
         <w:rPr>
           <w:rFonts w:ascii="Times New Roman" w:hAnsi="Times New Roman" w:cs="Times New Roman"/>
@@ -4186,7 +3616,7 @@
     </w:p>
     <w:p>
       <w:pPr>
-        <w:pStyle w:val="Heading2"/>
+        <w:pStyle w:val="Nadpis2"/>
         <w:jc w:val="both"/>
         <w:rPr>
           <w:rFonts w:ascii="Times New Roman" w:hAnsi="Times New Roman" w:cs="Times New Roman"/>
@@ -4277,7 +3707,7 @@
     </w:p>
     <w:p>
       <w:pPr>
-        <w:pStyle w:val="Heading2"/>
+        <w:pStyle w:val="Nadpis2"/>
         <w:jc w:val="both"/>
         <w:rPr>
           <w:rFonts w:ascii="Times New Roman" w:eastAsia="Arial Unicode MS" w:hAnsi="Times New Roman" w:cs="Times New Roman"/>
@@ -4678,7 +4108,56 @@
           <w:rFonts w:ascii="Times New Roman" w:hAnsi="Times New Roman" w:cs="Times New Roman"/>
           <w:lang w:val="sk-SK"/>
         </w:rPr>
-        <w:t xml:space="preserve">Používateľ, ktorý bol určený </w:t>
+        <w:t>Používateľ, ktorý j</w:t>
+      </w:r>
+      <w:r>
+        <w:rPr>
+          <w:rFonts w:ascii="Times New Roman" w:hAnsi="Times New Roman" w:cs="Times New Roman"/>
+          <w:lang w:val="sk-SK"/>
+        </w:rPr>
+        <w:t>e zodpovedný za</w:t>
+      </w:r>
+      <w:r>
+        <w:rPr>
+          <w:rFonts w:ascii="Times New Roman" w:hAnsi="Times New Roman" w:cs="Times New Roman"/>
+          <w:lang w:val="sk-SK"/>
+        </w:rPr>
+        <w:t xml:space="preserve"> termín</w:t>
+      </w:r>
+      <w:r>
+        <w:rPr>
+          <w:rFonts w:ascii="Times New Roman" w:hAnsi="Times New Roman" w:cs="Times New Roman"/>
+          <w:lang w:val="sk-SK"/>
+        </w:rPr>
+        <w:t xml:space="preserve"> kurz</w:t>
+      </w:r>
+      <w:r>
+        <w:rPr>
+          <w:rFonts w:ascii="Times New Roman" w:hAnsi="Times New Roman" w:cs="Times New Roman"/>
+          <w:lang w:val="sk-SK"/>
+        </w:rPr>
+        <w:t>u</w:t>
+      </w:r>
+      <w:r>
+        <w:rPr>
+          <w:rFonts w:ascii="Times New Roman" w:hAnsi="Times New Roman" w:cs="Times New Roman"/>
+          <w:lang w:val="sk-SK"/>
+        </w:rPr>
+        <w:t xml:space="preserve">, ktorý </w:t>
+      </w:r>
+      <w:r>
+        <w:rPr>
+          <w:rFonts w:ascii="Times New Roman" w:hAnsi="Times New Roman" w:cs="Times New Roman"/>
+          <w:lang w:val="sk-SK"/>
+        </w:rPr>
+        <w:t>mu bol pridelený</w:t>
+      </w:r>
+      <w:r>
+        <w:rPr>
+          <w:rFonts w:ascii="Times New Roman" w:hAnsi="Times New Roman" w:cs="Times New Roman"/>
+          <w:lang w:val="sk-SK"/>
+        </w:rPr>
+        <w:t xml:space="preserve"> </w:t>
       </w:r>
       <w:proofErr w:type="spellStart"/>
       <w:r>
@@ -4694,49 +4173,42 @@
           <w:rFonts w:ascii="Times New Roman" w:hAnsi="Times New Roman" w:cs="Times New Roman"/>
           <w:lang w:val="sk-SK"/>
         </w:rPr>
-        <w:t xml:space="preserve"> školiteľom. Je zodpovedný za</w:t>
-      </w:r>
-      <w:r>
-        <w:rPr>
-          <w:rFonts w:ascii="Times New Roman" w:hAnsi="Times New Roman" w:cs="Times New Roman"/>
-          <w:lang w:val="sk-SK"/>
-        </w:rPr>
-        <w:t xml:space="preserve"> termín</w:t>
-      </w:r>
-      <w:r>
-        <w:rPr>
-          <w:rFonts w:ascii="Times New Roman" w:hAnsi="Times New Roman" w:cs="Times New Roman"/>
-          <w:lang w:val="sk-SK"/>
-        </w:rPr>
-        <w:t xml:space="preserve"> kurz</w:t>
-      </w:r>
-      <w:r>
-        <w:rPr>
-          <w:rFonts w:ascii="Times New Roman" w:hAnsi="Times New Roman" w:cs="Times New Roman"/>
-          <w:lang w:val="sk-SK"/>
-        </w:rPr>
-        <w:t>u</w:t>
-      </w:r>
-      <w:r>
-        <w:rPr>
-          <w:rFonts w:ascii="Times New Roman" w:hAnsi="Times New Roman" w:cs="Times New Roman"/>
-          <w:lang w:val="sk-SK"/>
-        </w:rPr>
-        <w:t xml:space="preserve">, ktorý </w:t>
-      </w:r>
-      <w:r>
-        <w:rPr>
-          <w:rFonts w:ascii="Times New Roman" w:hAnsi="Times New Roman" w:cs="Times New Roman"/>
-          <w:lang w:val="sk-SK"/>
-        </w:rPr>
-        <w:t xml:space="preserve">mu bol pridelený a </w:t>
-      </w:r>
-      <w:r>
-        <w:rPr>
-          <w:rFonts w:ascii="Times New Roman" w:hAnsi="Times New Roman" w:cs="Times New Roman"/>
-          <w:lang w:val="sk-SK"/>
-        </w:rPr>
-        <w:t>bude viesť. Môže prihlasovať a odhlasovať používateľov na kurz, alebo ich kontaktovať. Tiež môže tlačiť automaticky generované dokumenty</w:t>
+        <w:t xml:space="preserve"> školiteľom</w:t>
+      </w:r>
+      <w:r>
+        <w:rPr>
+          <w:rFonts w:ascii="Times New Roman" w:hAnsi="Times New Roman" w:cs="Times New Roman"/>
+          <w:lang w:val="sk-SK"/>
+        </w:rPr>
+        <w:t xml:space="preserve"> a</w:t>
+      </w:r>
+      <w:r>
+        <w:rPr>
+          <w:rFonts w:ascii="Times New Roman" w:hAnsi="Times New Roman" w:cs="Times New Roman"/>
+          <w:lang w:val="sk-SK"/>
+        </w:rPr>
+        <w:t xml:space="preserve"> </w:t>
+      </w:r>
+      <w:r>
+        <w:rPr>
+          <w:rFonts w:ascii="Times New Roman" w:hAnsi="Times New Roman" w:cs="Times New Roman"/>
+          <w:lang w:val="sk-SK"/>
+        </w:rPr>
+        <w:t xml:space="preserve">bude </w:t>
+      </w:r>
+      <w:r>
+        <w:rPr>
+          <w:rFonts w:ascii="Times New Roman" w:hAnsi="Times New Roman" w:cs="Times New Roman"/>
+          <w:lang w:val="sk-SK"/>
+        </w:rPr>
+        <w:t xml:space="preserve">ho </w:t>
+      </w:r>
+      <w:r>
+        <w:rPr>
+          <w:rFonts w:ascii="Times New Roman" w:hAnsi="Times New Roman" w:cs="Times New Roman"/>
+          <w:lang w:val="sk-SK"/>
+        </w:rPr>
+        <w:t>viesť. Môže prihlasovať a odhlasovať používateľov na kurz, alebo ich kontaktovať. Tiež môže tlačiť automaticky generované dokumenty</w:t>
       </w:r>
       <w:r>
         <w:rPr>
@@ -4898,7 +4370,31 @@
           <w:bCs/>
           <w:lang w:val="sk-SK"/>
         </w:rPr>
-        <w:t xml:space="preserve">Používateľ, ktorý bol určený </w:t>
+        <w:t xml:space="preserve">Používateľ, ktorý </w:t>
+      </w:r>
+      <w:r>
+        <w:rPr>
+          <w:rFonts w:ascii="Times New Roman" w:hAnsi="Times New Roman" w:cs="Times New Roman"/>
+          <w:bCs/>
+          <w:lang w:val="sk-SK"/>
+        </w:rPr>
+        <w:t>j</w:t>
+      </w:r>
+      <w:r>
+        <w:rPr>
+          <w:rFonts w:ascii="Times New Roman" w:hAnsi="Times New Roman" w:cs="Times New Roman"/>
+          <w:bCs/>
+          <w:lang w:val="sk-SK"/>
+        </w:rPr>
+        <w:t>e zodpovedný za jemu pridelený kurz</w:t>
+      </w:r>
+      <w:r>
+        <w:rPr>
+          <w:rFonts w:ascii="Times New Roman" w:hAnsi="Times New Roman" w:cs="Times New Roman"/>
+          <w:bCs/>
+          <w:lang w:val="sk-SK"/>
+        </w:rPr>
+        <w:t xml:space="preserve"> </w:t>
       </w:r>
       <w:proofErr w:type="spellStart"/>
       <w:r>
@@ -4916,7 +4412,7 @@
           <w:bCs/>
           <w:lang w:val="sk-SK"/>
         </w:rPr>
-        <w:t>. Je zodpovedný za jemu pridelený kurz, prípadne viac kurzov. Jeho úloh</w:t>
+        <w:t>, prípadne viac kurzov. Jeho úloh</w:t>
       </w:r>
       <w:r>
         <w:rPr>
@@ -4994,7 +4490,21 @@
           <w:rFonts w:ascii="Times New Roman" w:hAnsi="Times New Roman" w:cs="Times New Roman"/>
           <w:lang w:val="sk-SK"/>
         </w:rPr>
-        <w:t xml:space="preserve">Používateľ, ktorý bol určený administrátorom. Jeho právomoci sa pohybujú len v rámci jednej súčasti a nemôže zasahovať do správy kurzov a používateľov, ktorí patria do inej súčasti. Jeho úlohou je určovať </w:t>
+        <w:t>Používateľ</w:t>
+      </w:r>
+      <w:r>
+        <w:rPr>
+          <w:rFonts w:ascii="Times New Roman" w:hAnsi="Times New Roman" w:cs="Times New Roman"/>
+          <w:lang w:val="sk-SK"/>
+        </w:rPr>
+        <w:t>, ktorého</w:t>
+      </w:r>
+      <w:r>
+        <w:rPr>
+          <w:rFonts w:ascii="Times New Roman" w:hAnsi="Times New Roman" w:cs="Times New Roman"/>
+          <w:lang w:val="sk-SK"/>
+        </w:rPr>
+        <w:t xml:space="preserve"> právomoci sa pohybujú len v rámci jednej súčasti a nemôže zasahovať do správy kurzov a používateľov, ktorí patria do inej súčasti. Jeho úlohou je určovať </w:t>
       </w:r>
       <w:proofErr w:type="spellStart"/>
       <w:r>
@@ -5104,7 +4614,7 @@
     </w:p>
     <w:p>
       <w:pPr>
-        <w:pStyle w:val="Heading2"/>
+        <w:pStyle w:val="Nadpis2"/>
         <w:jc w:val="both"/>
         <w:rPr>
           <w:rFonts w:ascii="Times New Roman" w:eastAsia="Arial Unicode MS" w:hAnsi="Times New Roman" w:cs="Times New Roman"/>
@@ -6189,7 +5699,7 @@
     </w:tbl>
     <w:p>
       <w:pPr>
-        <w:pStyle w:val="Heading2"/>
+        <w:pStyle w:val="Nadpis2"/>
         <w:jc w:val="both"/>
         <w:rPr>
           <w:rFonts w:ascii="Times New Roman" w:eastAsia="Arial Unicode MS" w:hAnsi="Times New Roman" w:cs="Times New Roman"/>
@@ -6232,7 +5742,7 @@
     </w:p>
     <w:p>
       <w:pPr>
-        <w:pStyle w:val="Heading2"/>
+        <w:pStyle w:val="Nadpis2"/>
         <w:jc w:val="both"/>
         <w:rPr>
           <w:rFonts w:ascii="Times New Roman" w:eastAsia="Arial Unicode MS" w:hAnsi="Times New Roman" w:cs="Times New Roman"/>
@@ -6250,7 +5760,7 @@
     </w:p>
     <w:p>
       <w:pPr>
-        <w:pStyle w:val="Heading2"/>
+        <w:pStyle w:val="Nadpis2"/>
         <w:jc w:val="both"/>
         <w:rPr>
           <w:rFonts w:ascii="Times New Roman" w:hAnsi="Times New Roman" w:cs="Times New Roman"/>
@@ -6288,6 +5798,8 @@
           <w:lang w:val="sk-SK"/>
         </w:rPr>
       </w:pPr>
+      <w:bookmarkStart w:id="11" w:name="_GoBack"/>
+      <w:bookmarkEnd w:id="11"/>
     </w:p>
     <w:p>
       <w:pPr>
@@ -6320,7 +5832,7 @@
     </w:p>
     <w:p>
       <w:pPr>
-        <w:pStyle w:val="Heading3"/>
+        <w:pStyle w:val="Nadpis3"/>
         <w:spacing w:line="240" w:lineRule="auto"/>
         <w:jc w:val="both"/>
         <w:rPr>
@@ -6465,7 +5977,7 @@
     </w:p>
     <w:p>
       <w:pPr>
-        <w:pStyle w:val="Heading3"/>
+        <w:pStyle w:val="Nadpis3"/>
         <w:spacing w:line="240" w:lineRule="auto"/>
         <w:jc w:val="both"/>
         <w:rPr>
@@ -6473,7 +5985,7 @@
           <w:lang w:val="sk-SK"/>
         </w:rPr>
       </w:pPr>
-      <w:bookmarkStart w:id="11" w:name="_Toc12"/>
+      <w:bookmarkStart w:id="12" w:name="_Toc12"/>
       <w:r>
         <w:rPr>
           <w:rFonts w:ascii="Times New Roman" w:eastAsia="Arial Unicode MS" w:hAnsi="Times New Roman" w:cs="Times New Roman"/>
@@ -6489,7 +6001,7 @@
         </w:rPr>
         <w:t>prerekvizít</w:t>
       </w:r>
-      <w:bookmarkEnd w:id="11"/>
+      <w:bookmarkEnd w:id="12"/>
       <w:proofErr w:type="spellEnd"/>
     </w:p>
     <w:p>
@@ -6573,14 +6085,14 @@
     </w:p>
     <w:p>
       <w:pPr>
-        <w:pStyle w:val="Heading2"/>
-        <w:jc w:val="both"/>
-        <w:rPr>
-          <w:rFonts w:ascii="Times New Roman" w:hAnsi="Times New Roman" w:cs="Times New Roman"/>
-          <w:lang w:val="sk-SK"/>
-        </w:rPr>
-      </w:pPr>
-      <w:bookmarkStart w:id="12" w:name="_Toc13"/>
+        <w:pStyle w:val="Nadpis2"/>
+        <w:jc w:val="both"/>
+        <w:rPr>
+          <w:rFonts w:ascii="Times New Roman" w:hAnsi="Times New Roman" w:cs="Times New Roman"/>
+          <w:lang w:val="sk-SK"/>
+        </w:rPr>
+      </w:pPr>
+      <w:bookmarkStart w:id="13" w:name="_Toc13"/>
       <w:r>
         <w:rPr>
           <w:rFonts w:ascii="Times New Roman" w:eastAsia="Arial Unicode MS" w:hAnsi="Times New Roman" w:cs="Times New Roman"/>
@@ -6588,7 +6100,7 @@
         </w:rPr>
         <w:t>2.5 Predpoklady a závislosti</w:t>
       </w:r>
-      <w:bookmarkEnd w:id="12"/>
+      <w:bookmarkEnd w:id="13"/>
     </w:p>
     <w:p>
       <w:pPr>
@@ -6860,7 +6372,7 @@
           <w:titlePg/>
         </w:sectPr>
       </w:pPr>
-      <w:bookmarkStart w:id="13" w:name="_Toc14"/>
+      <w:bookmarkStart w:id="14" w:name="_Toc14"/>
     </w:p>
     <w:p>
       <w:pPr>
@@ -6886,7 +6398,7 @@
         </w:rPr>
         <w:t xml:space="preserve"> Špecifikácia požiadaviek</w:t>
       </w:r>
-      <w:bookmarkEnd w:id="13"/>
+      <w:bookmarkEnd w:id="14"/>
     </w:p>
     <w:p>
       <w:pPr>
@@ -6967,14 +6479,14 @@
     </w:p>
     <w:p>
       <w:pPr>
-        <w:pStyle w:val="Heading2"/>
-        <w:jc w:val="both"/>
-        <w:rPr>
-          <w:rFonts w:ascii="Times New Roman" w:hAnsi="Times New Roman" w:cs="Times New Roman"/>
-          <w:lang w:val="sk-SK"/>
-        </w:rPr>
-      </w:pPr>
-      <w:bookmarkStart w:id="14" w:name="_Toc15"/>
+        <w:pStyle w:val="Nadpis2"/>
+        <w:jc w:val="both"/>
+        <w:rPr>
+          <w:rFonts w:ascii="Times New Roman" w:hAnsi="Times New Roman" w:cs="Times New Roman"/>
+          <w:lang w:val="sk-SK"/>
+        </w:rPr>
+      </w:pPr>
+      <w:bookmarkStart w:id="15" w:name="_Toc15"/>
       <w:r>
         <w:rPr>
           <w:rFonts w:ascii="Times New Roman" w:eastAsia="Arial Unicode MS" w:hAnsi="Times New Roman" w:cs="Times New Roman"/>
@@ -6989,7 +6501,7 @@
         </w:rPr>
         <w:t xml:space="preserve"> požiadavky</w:t>
       </w:r>
-      <w:bookmarkEnd w:id="14"/>
+      <w:bookmarkEnd w:id="15"/>
     </w:p>
     <w:p>
       <w:pPr>
@@ -8943,7 +8455,7 @@
         <w:pStyle w:val="Default"/>
         <w:jc w:val="both"/>
         <w:rPr>
-          <w:rFonts w:ascii="Times New Roman" w:eastAsia="Arial" w:hAnsi="Times New Roman" w:cs="Times New Roman"/>
+          <w:rFonts w:ascii="Times New Roman" w:hAnsi="Times New Roman" w:cs="Times New Roman"/>
           <w:lang w:val="sk-SK"/>
         </w:rPr>
       </w:pPr>
@@ -9103,334 +8615,14 @@
         </w:rPr>
         <w:t>.</w:t>
       </w:r>
-    </w:p>
-    <w:p>
-      <w:pPr>
-        <w:pStyle w:val="Default"/>
-        <w:ind w:left="720" w:right="232" w:hanging="360"/>
-        <w:jc w:val="both"/>
-        <w:rPr>
-          <w:rFonts w:ascii="Times New Roman" w:eastAsia="Arial" w:hAnsi="Times New Roman" w:cs="Times New Roman"/>
-          <w:lang w:val="sk-SK"/>
-        </w:rPr>
-      </w:pPr>
-    </w:p>
-    <w:p>
-      <w:pPr>
-        <w:pStyle w:val="Default"/>
-        <w:jc w:val="both"/>
-        <w:rPr>
-          <w:rFonts w:ascii="Times New Roman" w:eastAsia="Arial" w:hAnsi="Times New Roman" w:cs="Times New Roman"/>
-          <w:lang w:val="sk-SK"/>
-        </w:rPr>
-      </w:pPr>
-    </w:p>
-    <w:p>
-      <w:pPr>
-        <w:pStyle w:val="Heading2"/>
-        <w:jc w:val="both"/>
-        <w:rPr>
-          <w:rFonts w:ascii="Times New Roman" w:hAnsi="Times New Roman" w:cs="Times New Roman"/>
-          <w:lang w:val="sk-SK"/>
-        </w:rPr>
-      </w:pPr>
-      <w:bookmarkStart w:id="15" w:name="_Toc16"/>
-      <w:r>
-        <w:rPr>
-          <w:rFonts w:ascii="Times New Roman" w:eastAsia="Arial Unicode MS" w:hAnsi="Times New Roman" w:cs="Times New Roman"/>
-          <w:lang w:val="sk-SK"/>
-        </w:rPr>
-        <w:t xml:space="preserve">3.2 </w:t>
-      </w:r>
-      <w:r>
-        <w:rPr>
-          <w:rFonts w:ascii="Times New Roman" w:eastAsia="Arial Unicode MS" w:hAnsi="Times New Roman" w:cs="Times New Roman"/>
-          <w:lang w:val="sk-SK"/>
-        </w:rPr>
-        <w:t>Ostatné</w:t>
-      </w:r>
-      <w:r>
-        <w:rPr>
-          <w:rFonts w:ascii="Times New Roman" w:eastAsia="Arial Unicode MS" w:hAnsi="Times New Roman" w:cs="Times New Roman"/>
-          <w:lang w:val="sk-SK"/>
-        </w:rPr>
-        <w:t xml:space="preserve"> požiadavky</w:t>
-      </w:r>
-      <w:bookmarkEnd w:id="15"/>
-    </w:p>
-    <w:p>
-      <w:pPr>
-        <w:pStyle w:val="Default"/>
-        <w:jc w:val="both"/>
-        <w:rPr>
-          <w:rFonts w:ascii="Times New Roman" w:eastAsia="Arial" w:hAnsi="Times New Roman" w:cs="Times New Roman"/>
-          <w:lang w:val="sk-SK"/>
-        </w:rPr>
-      </w:pPr>
-    </w:p>
-    <w:p>
-      <w:pPr>
-        <w:pStyle w:val="Default"/>
-        <w:rPr>
-          <w:rFonts w:ascii="Times New Roman" w:eastAsia="Arial" w:hAnsi="Times New Roman" w:cs="Times New Roman"/>
-          <w:lang w:val="sk-SK"/>
-        </w:rPr>
-      </w:pPr>
-      <w:r>
-        <w:rPr>
-          <w:rFonts w:ascii="Times New Roman" w:hAnsi="Times New Roman" w:cs="Times New Roman"/>
-          <w:lang w:val="sk-SK"/>
-        </w:rPr>
-        <w:t xml:space="preserve">2.1 Bezpečnosť </w:t>
-      </w:r>
-      <w:r>
-        <w:rPr>
-          <w:rFonts w:ascii="Times New Roman" w:hAnsi="Times New Roman" w:cs="Times New Roman"/>
-          <w:lang w:val="sk-SK"/>
-        </w:rPr>
-        <w:tab/>
-      </w:r>
-      <w:r>
-        <w:rPr>
-          <w:rFonts w:ascii="Times New Roman" w:hAnsi="Times New Roman" w:cs="Times New Roman"/>
-          <w:lang w:val="sk-SK"/>
-        </w:rPr>
-        <w:t xml:space="preserve">- bezpečnosť z hľadiska ochrany </w:t>
-      </w:r>
-      <w:r>
-        <w:rPr>
-          <w:rFonts w:ascii="Times New Roman" w:hAnsi="Times New Roman" w:cs="Times New Roman"/>
-          <w:lang w:val="sk-SK"/>
-        </w:rPr>
-        <w:t>údajov a prístupu k ní</w:t>
-      </w:r>
-      <w:r>
-        <w:rPr>
-          <w:rFonts w:ascii="Times New Roman" w:hAnsi="Times New Roman" w:cs="Times New Roman"/>
-          <w:lang w:val="sk-SK"/>
-        </w:rPr>
-        <w:t>m</w:t>
-      </w:r>
-      <w:r>
-        <w:rPr>
-          <w:rFonts w:ascii="Times New Roman" w:hAnsi="Times New Roman" w:cs="Times New Roman"/>
-          <w:lang w:val="sk-SK"/>
-        </w:rPr>
-        <w:t>.</w:t>
-      </w:r>
-    </w:p>
-    <w:p>
-      <w:pPr>
-        <w:pStyle w:val="Default"/>
-        <w:rPr>
-          <w:rFonts w:ascii="Times New Roman" w:eastAsia="Arial" w:hAnsi="Times New Roman" w:cs="Times New Roman"/>
-          <w:lang w:val="sk-SK"/>
-        </w:rPr>
-      </w:pPr>
-      <w:r>
-        <w:rPr>
-          <w:rFonts w:ascii="Times New Roman" w:hAnsi="Times New Roman" w:cs="Times New Roman"/>
-          <w:lang w:val="sk-SK"/>
-        </w:rPr>
-        <w:t>2.3 Efektívnosť</w:t>
-      </w:r>
-      <w:r>
-        <w:rPr>
-          <w:rFonts w:ascii="Times New Roman" w:hAnsi="Times New Roman" w:cs="Times New Roman"/>
-          <w:lang w:val="sk-SK"/>
-        </w:rPr>
-        <w:tab/>
-        <w:t xml:space="preserve">- </w:t>
-      </w:r>
-      <w:r>
-        <w:rPr>
-          <w:rFonts w:ascii="Times New Roman" w:hAnsi="Times New Roman" w:cs="Times New Roman"/>
-          <w:lang w:val="sk-SK"/>
-        </w:rPr>
-        <w:t>jednoduchá dosiahnuteľnosť želaných cieľov pri práci s programom</w:t>
-      </w:r>
-      <w:r>
-        <w:rPr>
-          <w:rFonts w:ascii="Times New Roman" w:hAnsi="Times New Roman" w:cs="Times New Roman"/>
-          <w:lang w:val="sk-SK"/>
-        </w:rPr>
-        <w:t>.</w:t>
-      </w:r>
-    </w:p>
-    <w:p>
-      <w:pPr>
-        <w:pStyle w:val="Default"/>
-        <w:rPr>
-          <w:rFonts w:ascii="Times New Roman" w:eastAsia="Arial" w:hAnsi="Times New Roman" w:cs="Times New Roman"/>
-          <w:lang w:val="sk-SK"/>
-        </w:rPr>
-      </w:pPr>
-      <w:r>
-        <w:rPr>
-          <w:rFonts w:ascii="Times New Roman" w:hAnsi="Times New Roman" w:cs="Times New Roman"/>
-          <w:lang w:val="sk-SK"/>
-        </w:rPr>
-        <w:t>2.4</w:t>
-      </w:r>
-      <w:r>
-        <w:rPr>
-          <w:rFonts w:ascii="Times New Roman" w:hAnsi="Times New Roman" w:cs="Times New Roman"/>
-          <w:lang w:val="sk-SK"/>
-        </w:rPr>
-        <w:t xml:space="preserve"> Modularita </w:t>
-      </w:r>
-      <w:r>
-        <w:rPr>
-          <w:rFonts w:ascii="Times New Roman" w:hAnsi="Times New Roman" w:cs="Times New Roman"/>
-          <w:lang w:val="sk-SK"/>
-        </w:rPr>
-        <w:t xml:space="preserve"> - </w:t>
-      </w:r>
-      <w:r>
-        <w:rPr>
-          <w:rFonts w:ascii="Times New Roman" w:hAnsi="Times New Roman" w:cs="Times New Roman"/>
-          <w:lang w:val="sk-SK"/>
-        </w:rPr>
-        <w:t>členenie systému na je</w:t>
-      </w:r>
-      <w:r>
-        <w:rPr>
-          <w:rFonts w:ascii="Times New Roman" w:hAnsi="Times New Roman" w:cs="Times New Roman"/>
-          <w:lang w:val="sk-SK"/>
-        </w:rPr>
-        <w:t>dnotlivé a nezávislé komponenty,</w:t>
-      </w:r>
-    </w:p>
-    <w:p>
-      <w:pPr>
-        <w:pStyle w:val="Default"/>
-        <w:ind w:left="1560" w:hanging="142"/>
-        <w:rPr>
-          <w:rFonts w:ascii="Times New Roman" w:eastAsia="Arial" w:hAnsi="Times New Roman" w:cs="Times New Roman"/>
-          <w:lang w:val="sk-SK"/>
-        </w:rPr>
-      </w:pPr>
-      <w:r>
-        <w:rPr>
-          <w:rFonts w:ascii="Times New Roman" w:eastAsia="Arial" w:hAnsi="Times New Roman" w:cs="Times New Roman"/>
-          <w:lang w:val="sk-SK"/>
-        </w:rPr>
-        <w:t xml:space="preserve">- </w:t>
-      </w:r>
-      <w:r>
-        <w:rPr>
-          <w:rFonts w:ascii="Times New Roman" w:eastAsia="Arial" w:hAnsi="Times New Roman" w:cs="Times New Roman"/>
-          <w:lang w:val="sk-SK"/>
-        </w:rPr>
-        <w:t>jednoducho rie</w:t>
-      </w:r>
-      <w:r>
-        <w:rPr>
-          <w:rFonts w:ascii="Times New Roman" w:hAnsi="Times New Roman" w:cs="Times New Roman"/>
-          <w:lang w:val="sk-SK"/>
-        </w:rPr>
-        <w:t xml:space="preserve">šené prihlasovanie, pretože bude neskôr nahradené univerzitným </w:t>
-      </w:r>
-      <w:r>
-        <w:rPr>
-          <w:rFonts w:ascii="Times New Roman" w:hAnsi="Times New Roman" w:cs="Times New Roman"/>
-          <w:lang w:val="sk-SK"/>
-        </w:rPr>
-        <w:t xml:space="preserve">    </w:t>
-      </w:r>
-      <w:r>
-        <w:rPr>
-          <w:rFonts w:ascii="Times New Roman" w:hAnsi="Times New Roman" w:cs="Times New Roman"/>
-          <w:lang w:val="sk-SK"/>
-        </w:rPr>
-        <w:t>prihlasovaním</w:t>
-      </w:r>
-      <w:r>
-        <w:rPr>
-          <w:rFonts w:ascii="Times New Roman" w:hAnsi="Times New Roman" w:cs="Times New Roman"/>
-          <w:lang w:val="sk-SK"/>
-        </w:rPr>
-        <w:t>.</w:t>
-      </w:r>
-    </w:p>
-    <w:p>
-      <w:pPr>
-        <w:pStyle w:val="Default"/>
-        <w:ind w:left="2694" w:hanging="2694"/>
-        <w:rPr>
-          <w:rFonts w:ascii="Times New Roman" w:eastAsia="Arial" w:hAnsi="Times New Roman" w:cs="Times New Roman"/>
-          <w:lang w:val="sk-SK"/>
-        </w:rPr>
-      </w:pPr>
-      <w:r>
-        <w:rPr>
-          <w:rFonts w:ascii="Times New Roman" w:hAnsi="Times New Roman" w:cs="Times New Roman"/>
-          <w:lang w:val="sk-SK"/>
-        </w:rPr>
-        <w:t>2.5</w:t>
-      </w:r>
-      <w:r>
-        <w:rPr>
-          <w:rFonts w:ascii="Times New Roman" w:hAnsi="Times New Roman" w:cs="Times New Roman"/>
-          <w:lang w:val="sk-SK"/>
-        </w:rPr>
-        <w:t xml:space="preserve"> </w:t>
-      </w:r>
-      <w:r>
-        <w:rPr>
-          <w:rFonts w:ascii="Times New Roman" w:hAnsi="Times New Roman" w:cs="Times New Roman"/>
-          <w:lang w:val="sk-SK"/>
-        </w:rPr>
-        <w:t>Jednoduchosť používania</w:t>
-      </w:r>
-      <w:r>
-        <w:rPr>
-          <w:rFonts w:ascii="Times New Roman" w:hAnsi="Times New Roman" w:cs="Times New Roman"/>
-          <w:lang w:val="sk-SK"/>
-        </w:rPr>
-        <w:t xml:space="preserve"> - systém </w:t>
-      </w:r>
-      <w:r>
-        <w:rPr>
-          <w:rFonts w:ascii="Times New Roman" w:hAnsi="Times New Roman" w:cs="Times New Roman"/>
-          <w:lang w:val="sk-SK"/>
-        </w:rPr>
-        <w:t>vyžaduje používanie bez nutnosti zaškolenia alebo oboznamovania používateľov s prostredím aplikácie</w:t>
-      </w:r>
-      <w:r>
-        <w:rPr>
-          <w:rFonts w:ascii="Times New Roman" w:hAnsi="Times New Roman" w:cs="Times New Roman"/>
-          <w:lang w:val="sk-SK"/>
-        </w:rPr>
-        <w:t>.</w:t>
-      </w:r>
-    </w:p>
-    <w:p>
-      <w:pPr>
-        <w:pStyle w:val="Default"/>
-        <w:jc w:val="both"/>
-        <w:rPr>
-          <w:rFonts w:ascii="Times New Roman" w:eastAsia="Arial" w:hAnsi="Times New Roman" w:cs="Times New Roman"/>
-          <w:lang w:val="sk-SK"/>
-        </w:rPr>
-      </w:pPr>
-    </w:p>
-    <w:p>
-      <w:pPr>
-        <w:pStyle w:val="Default"/>
-        <w:jc w:val="both"/>
-        <w:rPr>
-          <w:rFonts w:ascii="Times New Roman" w:eastAsia="Arial" w:hAnsi="Times New Roman" w:cs="Times New Roman"/>
-          <w:lang w:val="sk-SK"/>
-        </w:rPr>
-      </w:pPr>
-    </w:p>
-    <w:p>
-      <w:pPr>
-        <w:pStyle w:val="Heading2"/>
-        <w:jc w:val="both"/>
-        <w:rPr>
-          <w:rFonts w:ascii="Times New Roman" w:eastAsia="Arial Unicode MS" w:hAnsi="Times New Roman" w:cs="Times New Roman"/>
+      <w:bookmarkStart w:id="16" w:name="_Toc17"/>
+    </w:p>
+    <w:p>
+      <w:pPr>
+        <w:pStyle w:val="Default"/>
+        <w:jc w:val="both"/>
+        <w:rPr>
+          <w:rFonts w:ascii="Times New Roman" w:eastAsia="Arial" w:hAnsi="Times New Roman" w:cs="Times New Roman"/>
           <w:lang w:val="sk-SK"/>
         </w:rPr>
         <w:sectPr>
@@ -9441,11 +8633,10 @@
           <w:titlePg/>
         </w:sectPr>
       </w:pPr>
-      <w:bookmarkStart w:id="16" w:name="_Toc17"/>
-    </w:p>
-    <w:p>
-      <w:pPr>
-        <w:pStyle w:val="Heading2"/>
+    </w:p>
+    <w:p>
+      <w:pPr>
+        <w:pStyle w:val="Nadpis2"/>
         <w:jc w:val="both"/>
         <w:rPr>
           <w:rFonts w:ascii="Times New Roman" w:hAnsi="Times New Roman" w:cs="Times New Roman"/>
@@ -9458,7 +8649,14 @@
           <w:lang w:val="sk-SK"/>
         </w:rPr>
         <w:lastRenderedPageBreak/>
-        <w:t>3.3 Požiadavky na rozhranie</w:t>
+        <w:t>3.2</w:t>
+      </w:r>
+      <w:r>
+        <w:rPr>
+          <w:rFonts w:ascii="Times New Roman" w:eastAsia="Arial Unicode MS" w:hAnsi="Times New Roman" w:cs="Times New Roman"/>
+          <w:lang w:val="sk-SK"/>
+        </w:rPr>
+        <w:t xml:space="preserve"> Požiadavky na rozhranie</w:t>
       </w:r>
       <w:bookmarkEnd w:id="16"/>
     </w:p>
@@ -9523,24 +8721,21 @@
           <w:rFonts w:ascii="Times New Roman" w:hAnsi="Times New Roman" w:cs="Times New Roman"/>
           <w:lang w:val="sk-SK"/>
         </w:rPr>
-        <w:t>www.moja.uniba.sk – hlavička (logo) a pätička</w:t>
-      </w:r>
-    </w:p>
-    <w:p>
-      <w:pPr>
-        <w:pStyle w:val="Default"/>
-        <w:jc w:val="both"/>
-        <w:rPr>
-          <w:rFonts w:ascii="Times New Roman" w:eastAsia="Arial" w:hAnsi="Times New Roman" w:cs="Times New Roman"/>
-          <w:lang w:val="sk-SK"/>
-        </w:rPr>
-      </w:pPr>
-      <w:r>
-        <w:rPr>
-          <w:rFonts w:ascii="Times New Roman" w:hAnsi="Times New Roman" w:cs="Times New Roman"/>
-          <w:lang w:val="sk-SK"/>
-        </w:rPr>
-        <w:t>3.1.3 Jednoduchý a prehľadný dizajn</w:t>
+        <w:t>www.moja.uniba.sk – hlavička (logo) a</w:t>
+      </w:r>
+      <w:r>
+        <w:rPr>
+          <w:rFonts w:ascii="Times New Roman" w:hAnsi="Times New Roman" w:cs="Times New Roman"/>
+          <w:lang w:val="sk-SK"/>
+        </w:rPr>
+        <w:t> </w:t>
+      </w:r>
+      <w:r>
+        <w:rPr>
+          <w:rFonts w:ascii="Times New Roman" w:hAnsi="Times New Roman" w:cs="Times New Roman"/>
+          <w:lang w:val="sk-SK"/>
+        </w:rPr>
+        <w:t>pätička</w:t>
       </w:r>
     </w:p>
     <w:p>
@@ -9858,8 +9053,6 @@
           <w:lang w:val="sk-SK"/>
         </w:rPr>
       </w:pPr>
-      <w:bookmarkStart w:id="17" w:name="_GoBack"/>
-      <w:bookmarkEnd w:id="17"/>
     </w:p>
     <w:sectPr>
       <w:footerReference w:type="first" r:id="rId19"/>
@@ -9873,7 +9066,7 @@
 </file>
 
 <file path=word/endnotes.xml><?xml version="1.0" encoding="utf-8"?>
-<w:endnotes xmlns:wpc="http://schemas.microsoft.com/office/word/2010/wordprocessingCanvas" xmlns:mo="http://schemas.microsoft.com/office/mac/office/2008/main" xmlns:mc="http://schemas.openxmlformats.org/markup-compatibility/2006" xmlns:mv="urn:schemas-microsoft-com:mac:vml" xmlns:o="urn:schemas-microsoft-com:office:office" xmlns:r="http://schemas.openxmlformats.org/officeDocument/2006/relationships" xmlns:m="http://schemas.openxmlformats.org/officeDocument/2006/math" xmlns:v="urn:schemas-microsoft-com:vml" xmlns:wp14="http://schemas.microsoft.com/office/word/2010/wordprocessingDrawing" xmlns:wp="http://schemas.openxmlformats.org/drawingml/2006/wordprocessingDrawing" xmlns:w10="urn:schemas-microsoft-com:office:word" xmlns:w="http://schemas.openxmlformats.org/wordprocessingml/2006/main" xmlns:w14="http://schemas.microsoft.com/office/word/2010/wordml" xmlns:w15="http://schemas.microsoft.com/office/word/2012/wordml" xmlns:wpg="http://schemas.microsoft.com/office/word/2010/wordprocessingGroup" xmlns:wpi="http://schemas.microsoft.com/office/word/2010/wordprocessingInk" xmlns:wne="http://schemas.microsoft.com/office/word/2006/wordml" xmlns:wps="http://schemas.microsoft.com/office/word/2010/wordprocessingShape" mc:Ignorable="w14 w15 wp14 mv">
+<w:endnotes xmlns:wpc="http://schemas.microsoft.com/office/word/2010/wordprocessingCanvas" xmlns:cx="http://schemas.microsoft.com/office/drawing/2014/chartex" xmlns:cx1="http://schemas.microsoft.com/office/drawing/2015/9/8/chartex" xmlns:cx2="http://schemas.microsoft.com/office/drawing/2015/10/21/chartex" xmlns:cx3="http://schemas.microsoft.com/office/drawing/2016/5/9/chartex" xmlns:cx4="http://schemas.microsoft.com/office/drawing/2016/5/10/chartex" xmlns:cx5="http://schemas.microsoft.com/office/drawing/2016/5/11/chartex" xmlns:cx6="http://schemas.microsoft.com/office/drawing/2016/5/12/chartex" xmlns:cx7="http://schemas.microsoft.com/office/drawing/2016/5/13/chartex" xmlns:cx8="http://schemas.microsoft.com/office/drawing/2016/5/14/chartex" xmlns:mc="http://schemas.openxmlformats.org/markup-compatibility/2006" xmlns:aink="http://schemas.microsoft.com/office/drawing/2016/ink" xmlns:am3d="http://schemas.microsoft.com/office/drawing/2017/model3d" xmlns:o="urn:schemas-microsoft-com:office:office" xmlns:r="http://schemas.openxmlformats.org/officeDocument/2006/relationships" xmlns:m="http://schemas.openxmlformats.org/officeDocument/2006/math" xmlns:v="urn:schemas-microsoft-com:vml" xmlns:wp14="http://schemas.microsoft.com/office/word/2010/wordprocessingDrawing" xmlns:wp="http://schemas.openxmlformats.org/drawingml/2006/wordprocessingDrawing" xmlns:w10="urn:schemas-microsoft-com:office:word" xmlns:w="http://schemas.openxmlformats.org/wordprocessingml/2006/main" xmlns:w14="http://schemas.microsoft.com/office/word/2010/wordml" xmlns:w15="http://schemas.microsoft.com/office/word/2012/wordml" xmlns:w16se="http://schemas.microsoft.com/office/word/2015/wordml/symex" xmlns:wpg="http://schemas.microsoft.com/office/word/2010/wordprocessingGroup" xmlns:wpi="http://schemas.microsoft.com/office/word/2010/wordprocessingInk" xmlns:wne="http://schemas.microsoft.com/office/word/2006/wordml" xmlns:wps="http://schemas.microsoft.com/office/word/2010/wordprocessingShape" mc:Ignorable="w14 w15 w16se wp14">
   <w:endnote w:type="separator" w:id="-1">
     <w:p>
       <w:r>
@@ -9892,60 +9085,60 @@
 </file>
 
 <file path=word/footer1.xml><?xml version="1.0" encoding="utf-8"?>
-<w:ftr xmlns:wpc="http://schemas.microsoft.com/office/word/2010/wordprocessingCanvas" xmlns:mo="http://schemas.microsoft.com/office/mac/office/2008/main" xmlns:mc="http://schemas.openxmlformats.org/markup-compatibility/2006" xmlns:mv="urn:schemas-microsoft-com:mac:vml" xmlns:o="urn:schemas-microsoft-com:office:office" xmlns:r="http://schemas.openxmlformats.org/officeDocument/2006/relationships" xmlns:m="http://schemas.openxmlformats.org/officeDocument/2006/math" xmlns:v="urn:schemas-microsoft-com:vml" xmlns:wp14="http://schemas.microsoft.com/office/word/2010/wordprocessingDrawing" xmlns:wp="http://schemas.openxmlformats.org/drawingml/2006/wordprocessingDrawing" xmlns:w10="urn:schemas-microsoft-com:office:word" xmlns:w="http://schemas.openxmlformats.org/wordprocessingml/2006/main" xmlns:w14="http://schemas.microsoft.com/office/word/2010/wordml" xmlns:w15="http://schemas.microsoft.com/office/word/2012/wordml" xmlns:wpg="http://schemas.microsoft.com/office/word/2010/wordprocessingGroup" xmlns:wpi="http://schemas.microsoft.com/office/word/2010/wordprocessingInk" xmlns:wne="http://schemas.microsoft.com/office/word/2006/wordml" xmlns:wps="http://schemas.microsoft.com/office/word/2010/wordprocessingShape" mc:Ignorable="w14 w15 wp14">
+<w:ftr xmlns:wpc="http://schemas.microsoft.com/office/word/2010/wordprocessingCanvas" xmlns:cx="http://schemas.microsoft.com/office/drawing/2014/chartex" xmlns:cx1="http://schemas.microsoft.com/office/drawing/2015/9/8/chartex" xmlns:cx2="http://schemas.microsoft.com/office/drawing/2015/10/21/chartex" xmlns:cx3="http://schemas.microsoft.com/office/drawing/2016/5/9/chartex" xmlns:cx4="http://schemas.microsoft.com/office/drawing/2016/5/10/chartex" xmlns:cx5="http://schemas.microsoft.com/office/drawing/2016/5/11/chartex" xmlns:cx6="http://schemas.microsoft.com/office/drawing/2016/5/12/chartex" xmlns:cx7="http://schemas.microsoft.com/office/drawing/2016/5/13/chartex" xmlns:cx8="http://schemas.microsoft.com/office/drawing/2016/5/14/chartex" xmlns:mc="http://schemas.openxmlformats.org/markup-compatibility/2006" xmlns:aink="http://schemas.microsoft.com/office/drawing/2016/ink" xmlns:am3d="http://schemas.microsoft.com/office/drawing/2017/model3d" xmlns:o="urn:schemas-microsoft-com:office:office" xmlns:r="http://schemas.openxmlformats.org/officeDocument/2006/relationships" xmlns:m="http://schemas.openxmlformats.org/officeDocument/2006/math" xmlns:v="urn:schemas-microsoft-com:vml" xmlns:wp14="http://schemas.microsoft.com/office/word/2010/wordprocessingDrawing" xmlns:wp="http://schemas.openxmlformats.org/drawingml/2006/wordprocessingDrawing" xmlns:w10="urn:schemas-microsoft-com:office:word" xmlns:w="http://schemas.openxmlformats.org/wordprocessingml/2006/main" xmlns:w14="http://schemas.microsoft.com/office/word/2010/wordml" xmlns:w15="http://schemas.microsoft.com/office/word/2012/wordml" xmlns:w16se="http://schemas.microsoft.com/office/word/2015/wordml/symex" xmlns:wpg="http://schemas.microsoft.com/office/word/2010/wordprocessingGroup" xmlns:wpi="http://schemas.microsoft.com/office/word/2010/wordprocessingInk" xmlns:wne="http://schemas.microsoft.com/office/word/2006/wordml" xmlns:wps="http://schemas.microsoft.com/office/word/2010/wordprocessingShape" mc:Ignorable="w14 w15 w16se wp14">
   <w:p>
     <w:pPr>
-      <w:pStyle w:val="Footer"/>
+      <w:pStyle w:val="Pta"/>
       <w:framePr w:wrap="none" w:vAnchor="text" w:hAnchor="margin" w:xAlign="center" w:y="1"/>
       <w:rPr>
-        <w:rStyle w:val="PageNumber"/>
+        <w:rStyle w:val="slostrany"/>
       </w:rPr>
     </w:pPr>
     <w:r>
       <w:rPr>
-        <w:rStyle w:val="PageNumber"/>
+        <w:rStyle w:val="slostrany"/>
       </w:rPr>
       <w:fldChar w:fldCharType="begin"/>
     </w:r>
     <w:r>
       <w:rPr>
-        <w:rStyle w:val="PageNumber"/>
+        <w:rStyle w:val="slostrany"/>
       </w:rPr>
       <w:instrText xml:space="preserve">PAGE  </w:instrText>
     </w:r>
     <w:r>
       <w:rPr>
-        <w:rStyle w:val="PageNumber"/>
+        <w:rStyle w:val="slostrany"/>
       </w:rPr>
       <w:fldChar w:fldCharType="separate"/>
     </w:r>
     <w:r>
       <w:rPr>
-        <w:rStyle w:val="PageNumber"/>
+        <w:rStyle w:val="slostrany"/>
         <w:noProof/>
       </w:rPr>
       <w:t>4</w:t>
     </w:r>
     <w:r>
       <w:rPr>
-        <w:rStyle w:val="PageNumber"/>
+        <w:rStyle w:val="slostrany"/>
       </w:rPr>
       <w:fldChar w:fldCharType="end"/>
     </w:r>
   </w:p>
   <w:p>
     <w:pPr>
-      <w:pStyle w:val="Footer"/>
+      <w:pStyle w:val="Pta"/>
     </w:pPr>
   </w:p>
 </w:ftr>
 </file>
 
 <file path=word/footer2.xml><?xml version="1.0" encoding="utf-8"?>
-<w:ftr xmlns:wpc="http://schemas.microsoft.com/office/word/2010/wordprocessingCanvas" xmlns:mo="http://schemas.microsoft.com/office/mac/office/2008/main" xmlns:mc="http://schemas.openxmlformats.org/markup-compatibility/2006" xmlns:mv="urn:schemas-microsoft-com:mac:vml" xmlns:o="urn:schemas-microsoft-com:office:office" xmlns:r="http://schemas.openxmlformats.org/officeDocument/2006/relationships" xmlns:m="http://schemas.openxmlformats.org/officeDocument/2006/math" xmlns:v="urn:schemas-microsoft-com:vml" xmlns:wp14="http://schemas.microsoft.com/office/word/2010/wordprocessingDrawing" xmlns:wp="http://schemas.openxmlformats.org/drawingml/2006/wordprocessingDrawing" xmlns:w10="urn:schemas-microsoft-com:office:word" xmlns:w="http://schemas.openxmlformats.org/wordprocessingml/2006/main" xmlns:w14="http://schemas.microsoft.com/office/word/2010/wordml" xmlns:w15="http://schemas.microsoft.com/office/word/2012/wordml" xmlns:wpg="http://schemas.microsoft.com/office/word/2010/wordprocessingGroup" xmlns:wpi="http://schemas.microsoft.com/office/word/2010/wordprocessingInk" xmlns:wne="http://schemas.microsoft.com/office/word/2006/wordml" xmlns:wps="http://schemas.microsoft.com/office/word/2010/wordprocessingShape" mc:Ignorable="w14 w15 wp14">
+<w:ftr xmlns:wpc="http://schemas.microsoft.com/office/word/2010/wordprocessingCanvas" xmlns:cx="http://schemas.microsoft.com/office/drawing/2014/chartex" xmlns:cx1="http://schemas.microsoft.com/office/drawing/2015/9/8/chartex" xmlns:cx2="http://schemas.microsoft.com/office/drawing/2015/10/21/chartex" xmlns:cx3="http://schemas.microsoft.com/office/drawing/2016/5/9/chartex" xmlns:cx4="http://schemas.microsoft.com/office/drawing/2016/5/10/chartex" xmlns:cx5="http://schemas.microsoft.com/office/drawing/2016/5/11/chartex" xmlns:cx6="http://schemas.microsoft.com/office/drawing/2016/5/12/chartex" xmlns:cx7="http://schemas.microsoft.com/office/drawing/2016/5/13/chartex" xmlns:cx8="http://schemas.microsoft.com/office/drawing/2016/5/14/chartex" xmlns:mc="http://schemas.openxmlformats.org/markup-compatibility/2006" xmlns:aink="http://schemas.microsoft.com/office/drawing/2016/ink" xmlns:am3d="http://schemas.microsoft.com/office/drawing/2017/model3d" xmlns:o="urn:schemas-microsoft-com:office:office" xmlns:r="http://schemas.openxmlformats.org/officeDocument/2006/relationships" xmlns:m="http://schemas.openxmlformats.org/officeDocument/2006/math" xmlns:v="urn:schemas-microsoft-com:vml" xmlns:wp14="http://schemas.microsoft.com/office/word/2010/wordprocessingDrawing" xmlns:wp="http://schemas.openxmlformats.org/drawingml/2006/wordprocessingDrawing" xmlns:w10="urn:schemas-microsoft-com:office:word" xmlns:w="http://schemas.openxmlformats.org/wordprocessingml/2006/main" xmlns:w14="http://schemas.microsoft.com/office/word/2010/wordml" xmlns:w15="http://schemas.microsoft.com/office/word/2012/wordml" xmlns:w16se="http://schemas.microsoft.com/office/word/2015/wordml/symex" xmlns:wpg="http://schemas.microsoft.com/office/word/2010/wordprocessingGroup" xmlns:wpi="http://schemas.microsoft.com/office/word/2010/wordprocessingInk" xmlns:wne="http://schemas.microsoft.com/office/word/2006/wordml" xmlns:wps="http://schemas.microsoft.com/office/word/2010/wordprocessingShape" mc:Ignorable="w14 w15 w16se wp14">
   <w:p>
     <w:pPr>
-      <w:pStyle w:val="Footer"/>
+      <w:pStyle w:val="Pta"/>
       <w:framePr w:wrap="none" w:vAnchor="text" w:hAnchor="page" w:x="5875" w:y="35"/>
     </w:pPr>
   </w:p>
@@ -9953,182 +9146,182 @@
 </file>
 
 <file path=word/footer3.xml><?xml version="1.0" encoding="utf-8"?>
-<w:ftr xmlns:wpc="http://schemas.microsoft.com/office/word/2010/wordprocessingCanvas" xmlns:mo="http://schemas.microsoft.com/office/mac/office/2008/main" xmlns:mc="http://schemas.openxmlformats.org/markup-compatibility/2006" xmlns:mv="urn:schemas-microsoft-com:mac:vml" xmlns:o="urn:schemas-microsoft-com:office:office" xmlns:r="http://schemas.openxmlformats.org/officeDocument/2006/relationships" xmlns:m="http://schemas.openxmlformats.org/officeDocument/2006/math" xmlns:v="urn:schemas-microsoft-com:vml" xmlns:wp14="http://schemas.microsoft.com/office/word/2010/wordprocessingDrawing" xmlns:wp="http://schemas.openxmlformats.org/drawingml/2006/wordprocessingDrawing" xmlns:w10="urn:schemas-microsoft-com:office:word" xmlns:w="http://schemas.openxmlformats.org/wordprocessingml/2006/main" xmlns:w14="http://schemas.microsoft.com/office/word/2010/wordml" xmlns:w15="http://schemas.microsoft.com/office/word/2012/wordml" xmlns:wpg="http://schemas.microsoft.com/office/word/2010/wordprocessingGroup" xmlns:wpi="http://schemas.microsoft.com/office/word/2010/wordprocessingInk" xmlns:wne="http://schemas.microsoft.com/office/word/2006/wordml" xmlns:wps="http://schemas.microsoft.com/office/word/2010/wordprocessingShape" mc:Ignorable="w14 w15 wp14">
+<w:ftr xmlns:wpc="http://schemas.microsoft.com/office/word/2010/wordprocessingCanvas" xmlns:cx="http://schemas.microsoft.com/office/drawing/2014/chartex" xmlns:cx1="http://schemas.microsoft.com/office/drawing/2015/9/8/chartex" xmlns:cx2="http://schemas.microsoft.com/office/drawing/2015/10/21/chartex" xmlns:cx3="http://schemas.microsoft.com/office/drawing/2016/5/9/chartex" xmlns:cx4="http://schemas.microsoft.com/office/drawing/2016/5/10/chartex" xmlns:cx5="http://schemas.microsoft.com/office/drawing/2016/5/11/chartex" xmlns:cx6="http://schemas.microsoft.com/office/drawing/2016/5/12/chartex" xmlns:cx7="http://schemas.microsoft.com/office/drawing/2016/5/13/chartex" xmlns:cx8="http://schemas.microsoft.com/office/drawing/2016/5/14/chartex" xmlns:mc="http://schemas.openxmlformats.org/markup-compatibility/2006" xmlns:aink="http://schemas.microsoft.com/office/drawing/2016/ink" xmlns:am3d="http://schemas.microsoft.com/office/drawing/2017/model3d" xmlns:o="urn:schemas-microsoft-com:office:office" xmlns:r="http://schemas.openxmlformats.org/officeDocument/2006/relationships" xmlns:m="http://schemas.openxmlformats.org/officeDocument/2006/math" xmlns:v="urn:schemas-microsoft-com:vml" xmlns:wp14="http://schemas.microsoft.com/office/word/2010/wordprocessingDrawing" xmlns:wp="http://schemas.openxmlformats.org/drawingml/2006/wordprocessingDrawing" xmlns:w10="urn:schemas-microsoft-com:office:word" xmlns:w="http://schemas.openxmlformats.org/wordprocessingml/2006/main" xmlns:w14="http://schemas.microsoft.com/office/word/2010/wordml" xmlns:w15="http://schemas.microsoft.com/office/word/2012/wordml" xmlns:w16se="http://schemas.microsoft.com/office/word/2015/wordml/symex" xmlns:wpg="http://schemas.microsoft.com/office/word/2010/wordprocessingGroup" xmlns:wpi="http://schemas.microsoft.com/office/word/2010/wordprocessingInk" xmlns:wne="http://schemas.microsoft.com/office/word/2006/wordml" xmlns:wps="http://schemas.microsoft.com/office/word/2010/wordprocessingShape" mc:Ignorable="w14 w15 w16se wp14">
   <w:p>
     <w:pPr>
-      <w:pStyle w:val="Footer"/>
+      <w:pStyle w:val="Pta"/>
       <w:framePr w:wrap="none" w:vAnchor="text" w:hAnchor="margin" w:xAlign="center" w:y="1"/>
       <w:rPr>
-        <w:rStyle w:val="PageNumber"/>
+        <w:rStyle w:val="slostrany"/>
       </w:rPr>
     </w:pPr>
     <w:r>
       <w:rPr>
-        <w:rStyle w:val="PageNumber"/>
+        <w:rStyle w:val="slostrany"/>
       </w:rPr>
       <w:t>1</w:t>
     </w:r>
   </w:p>
   <w:p>
     <w:pPr>
-      <w:pStyle w:val="Footer"/>
+      <w:pStyle w:val="Pta"/>
     </w:pPr>
   </w:p>
 </w:ftr>
 </file>
 
 <file path=word/footer4.xml><?xml version="1.0" encoding="utf-8"?>
-<w:ftr xmlns:wpc="http://schemas.microsoft.com/office/word/2010/wordprocessingCanvas" xmlns:mo="http://schemas.microsoft.com/office/mac/office/2008/main" xmlns:mc="http://schemas.openxmlformats.org/markup-compatibility/2006" xmlns:mv="urn:schemas-microsoft-com:mac:vml" xmlns:o="urn:schemas-microsoft-com:office:office" xmlns:r="http://schemas.openxmlformats.org/officeDocument/2006/relationships" xmlns:m="http://schemas.openxmlformats.org/officeDocument/2006/math" xmlns:v="urn:schemas-microsoft-com:vml" xmlns:wp14="http://schemas.microsoft.com/office/word/2010/wordprocessingDrawing" xmlns:wp="http://schemas.openxmlformats.org/drawingml/2006/wordprocessingDrawing" xmlns:w10="urn:schemas-microsoft-com:office:word" xmlns:w="http://schemas.openxmlformats.org/wordprocessingml/2006/main" xmlns:w14="http://schemas.microsoft.com/office/word/2010/wordml" xmlns:w15="http://schemas.microsoft.com/office/word/2012/wordml" xmlns:wpg="http://schemas.microsoft.com/office/word/2010/wordprocessingGroup" xmlns:wpi="http://schemas.microsoft.com/office/word/2010/wordprocessingInk" xmlns:wne="http://schemas.microsoft.com/office/word/2006/wordml" xmlns:wps="http://schemas.microsoft.com/office/word/2010/wordprocessingShape" mc:Ignorable="w14 w15 wp14">
+<w:ftr xmlns:wpc="http://schemas.microsoft.com/office/word/2010/wordprocessingCanvas" xmlns:cx="http://schemas.microsoft.com/office/drawing/2014/chartex" xmlns:cx1="http://schemas.microsoft.com/office/drawing/2015/9/8/chartex" xmlns:cx2="http://schemas.microsoft.com/office/drawing/2015/10/21/chartex" xmlns:cx3="http://schemas.microsoft.com/office/drawing/2016/5/9/chartex" xmlns:cx4="http://schemas.microsoft.com/office/drawing/2016/5/10/chartex" xmlns:cx5="http://schemas.microsoft.com/office/drawing/2016/5/11/chartex" xmlns:cx6="http://schemas.microsoft.com/office/drawing/2016/5/12/chartex" xmlns:cx7="http://schemas.microsoft.com/office/drawing/2016/5/13/chartex" xmlns:cx8="http://schemas.microsoft.com/office/drawing/2016/5/14/chartex" xmlns:mc="http://schemas.openxmlformats.org/markup-compatibility/2006" xmlns:aink="http://schemas.microsoft.com/office/drawing/2016/ink" xmlns:am3d="http://schemas.microsoft.com/office/drawing/2017/model3d" xmlns:o="urn:schemas-microsoft-com:office:office" xmlns:r="http://schemas.openxmlformats.org/officeDocument/2006/relationships" xmlns:m="http://schemas.openxmlformats.org/officeDocument/2006/math" xmlns:v="urn:schemas-microsoft-com:vml" xmlns:wp14="http://schemas.microsoft.com/office/word/2010/wordprocessingDrawing" xmlns:wp="http://schemas.openxmlformats.org/drawingml/2006/wordprocessingDrawing" xmlns:w10="urn:schemas-microsoft-com:office:word" xmlns:w="http://schemas.openxmlformats.org/wordprocessingml/2006/main" xmlns:w14="http://schemas.microsoft.com/office/word/2010/wordml" xmlns:w15="http://schemas.microsoft.com/office/word/2012/wordml" xmlns:w16se="http://schemas.microsoft.com/office/word/2015/wordml/symex" xmlns:wpg="http://schemas.microsoft.com/office/word/2010/wordprocessingGroup" xmlns:wpi="http://schemas.microsoft.com/office/word/2010/wordprocessingInk" xmlns:wne="http://schemas.microsoft.com/office/word/2006/wordml" xmlns:wps="http://schemas.microsoft.com/office/word/2010/wordprocessingShape" mc:Ignorable="w14 w15 w16se wp14">
   <w:p>
     <w:pPr>
-      <w:pStyle w:val="Footer"/>
+      <w:pStyle w:val="Pta"/>
       <w:framePr w:wrap="none" w:vAnchor="text" w:hAnchor="margin" w:xAlign="center" w:y="1"/>
       <w:rPr>
-        <w:rStyle w:val="PageNumber"/>
+        <w:rStyle w:val="slostrany"/>
       </w:rPr>
     </w:pPr>
     <w:r>
       <w:rPr>
-        <w:rStyle w:val="PageNumber"/>
+        <w:rStyle w:val="slostrany"/>
       </w:rPr>
       <w:t>2</w:t>
     </w:r>
   </w:p>
   <w:p>
     <w:pPr>
-      <w:pStyle w:val="Footer"/>
+      <w:pStyle w:val="Pta"/>
     </w:pPr>
   </w:p>
 </w:ftr>
 </file>
 
 <file path=word/footer5.xml><?xml version="1.0" encoding="utf-8"?>
-<w:ftr xmlns:wpc="http://schemas.microsoft.com/office/word/2010/wordprocessingCanvas" xmlns:mo="http://schemas.microsoft.com/office/mac/office/2008/main" xmlns:mc="http://schemas.openxmlformats.org/markup-compatibility/2006" xmlns:mv="urn:schemas-microsoft-com:mac:vml" xmlns:o="urn:schemas-microsoft-com:office:office" xmlns:r="http://schemas.openxmlformats.org/officeDocument/2006/relationships" xmlns:m="http://schemas.openxmlformats.org/officeDocument/2006/math" xmlns:v="urn:schemas-microsoft-com:vml" xmlns:wp14="http://schemas.microsoft.com/office/word/2010/wordprocessingDrawing" xmlns:wp="http://schemas.openxmlformats.org/drawingml/2006/wordprocessingDrawing" xmlns:w10="urn:schemas-microsoft-com:office:word" xmlns:w="http://schemas.openxmlformats.org/wordprocessingml/2006/main" xmlns:w14="http://schemas.microsoft.com/office/word/2010/wordml" xmlns:w15="http://schemas.microsoft.com/office/word/2012/wordml" xmlns:wpg="http://schemas.microsoft.com/office/word/2010/wordprocessingGroup" xmlns:wpi="http://schemas.microsoft.com/office/word/2010/wordprocessingInk" xmlns:wne="http://schemas.microsoft.com/office/word/2006/wordml" xmlns:wps="http://schemas.microsoft.com/office/word/2010/wordprocessingShape" mc:Ignorable="w14 w15 wp14">
+<w:ftr xmlns:wpc="http://schemas.microsoft.com/office/word/2010/wordprocessingCanvas" xmlns:cx="http://schemas.microsoft.com/office/drawing/2014/chartex" xmlns:cx1="http://schemas.microsoft.com/office/drawing/2015/9/8/chartex" xmlns:cx2="http://schemas.microsoft.com/office/drawing/2015/10/21/chartex" xmlns:cx3="http://schemas.microsoft.com/office/drawing/2016/5/9/chartex" xmlns:cx4="http://schemas.microsoft.com/office/drawing/2016/5/10/chartex" xmlns:cx5="http://schemas.microsoft.com/office/drawing/2016/5/11/chartex" xmlns:cx6="http://schemas.microsoft.com/office/drawing/2016/5/12/chartex" xmlns:cx7="http://schemas.microsoft.com/office/drawing/2016/5/13/chartex" xmlns:cx8="http://schemas.microsoft.com/office/drawing/2016/5/14/chartex" xmlns:mc="http://schemas.openxmlformats.org/markup-compatibility/2006" xmlns:aink="http://schemas.microsoft.com/office/drawing/2016/ink" xmlns:am3d="http://schemas.microsoft.com/office/drawing/2017/model3d" xmlns:o="urn:schemas-microsoft-com:office:office" xmlns:r="http://schemas.openxmlformats.org/officeDocument/2006/relationships" xmlns:m="http://schemas.openxmlformats.org/officeDocument/2006/math" xmlns:v="urn:schemas-microsoft-com:vml" xmlns:wp14="http://schemas.microsoft.com/office/word/2010/wordprocessingDrawing" xmlns:wp="http://schemas.openxmlformats.org/drawingml/2006/wordprocessingDrawing" xmlns:w10="urn:schemas-microsoft-com:office:word" xmlns:w="http://schemas.openxmlformats.org/wordprocessingml/2006/main" xmlns:w14="http://schemas.microsoft.com/office/word/2010/wordml" xmlns:w15="http://schemas.microsoft.com/office/word/2012/wordml" xmlns:w16se="http://schemas.microsoft.com/office/word/2015/wordml/symex" xmlns:wpg="http://schemas.microsoft.com/office/word/2010/wordprocessingGroup" xmlns:wpi="http://schemas.microsoft.com/office/word/2010/wordprocessingInk" xmlns:wne="http://schemas.microsoft.com/office/word/2006/wordml" xmlns:wps="http://schemas.microsoft.com/office/word/2010/wordprocessingShape" mc:Ignorable="w14 w15 w16se wp14">
   <w:p>
     <w:pPr>
-      <w:pStyle w:val="Footer"/>
+      <w:pStyle w:val="Pta"/>
       <w:framePr w:wrap="none" w:vAnchor="text" w:hAnchor="margin" w:xAlign="center" w:y="1"/>
       <w:rPr>
-        <w:rStyle w:val="PageNumber"/>
+        <w:rStyle w:val="slostrany"/>
       </w:rPr>
     </w:pPr>
     <w:r>
       <w:rPr>
-        <w:rStyle w:val="PageNumber"/>
+        <w:rStyle w:val="slostrany"/>
       </w:rPr>
       <w:t>3</w:t>
     </w:r>
   </w:p>
   <w:p>
     <w:pPr>
-      <w:pStyle w:val="Footer"/>
+      <w:pStyle w:val="Pta"/>
     </w:pPr>
   </w:p>
 </w:ftr>
 </file>
 
 <file path=word/footer6.xml><?xml version="1.0" encoding="utf-8"?>
-<w:ftr xmlns:wpc="http://schemas.microsoft.com/office/word/2010/wordprocessingCanvas" xmlns:mo="http://schemas.microsoft.com/office/mac/office/2008/main" xmlns:mc="http://schemas.openxmlformats.org/markup-compatibility/2006" xmlns:mv="urn:schemas-microsoft-com:mac:vml" xmlns:o="urn:schemas-microsoft-com:office:office" xmlns:r="http://schemas.openxmlformats.org/officeDocument/2006/relationships" xmlns:m="http://schemas.openxmlformats.org/officeDocument/2006/math" xmlns:v="urn:schemas-microsoft-com:vml" xmlns:wp14="http://schemas.microsoft.com/office/word/2010/wordprocessingDrawing" xmlns:wp="http://schemas.openxmlformats.org/drawingml/2006/wordprocessingDrawing" xmlns:w10="urn:schemas-microsoft-com:office:word" xmlns:w="http://schemas.openxmlformats.org/wordprocessingml/2006/main" xmlns:w14="http://schemas.microsoft.com/office/word/2010/wordml" xmlns:w15="http://schemas.microsoft.com/office/word/2012/wordml" xmlns:wpg="http://schemas.microsoft.com/office/word/2010/wordprocessingGroup" xmlns:wpi="http://schemas.microsoft.com/office/word/2010/wordprocessingInk" xmlns:wne="http://schemas.microsoft.com/office/word/2006/wordml" xmlns:wps="http://schemas.microsoft.com/office/word/2010/wordprocessingShape" mc:Ignorable="w14 w15 wp14">
+<w:ftr xmlns:wpc="http://schemas.microsoft.com/office/word/2010/wordprocessingCanvas" xmlns:cx="http://schemas.microsoft.com/office/drawing/2014/chartex" xmlns:cx1="http://schemas.microsoft.com/office/drawing/2015/9/8/chartex" xmlns:cx2="http://schemas.microsoft.com/office/drawing/2015/10/21/chartex" xmlns:cx3="http://schemas.microsoft.com/office/drawing/2016/5/9/chartex" xmlns:cx4="http://schemas.microsoft.com/office/drawing/2016/5/10/chartex" xmlns:cx5="http://schemas.microsoft.com/office/drawing/2016/5/11/chartex" xmlns:cx6="http://schemas.microsoft.com/office/drawing/2016/5/12/chartex" xmlns:cx7="http://schemas.microsoft.com/office/drawing/2016/5/13/chartex" xmlns:cx8="http://schemas.microsoft.com/office/drawing/2016/5/14/chartex" xmlns:mc="http://schemas.openxmlformats.org/markup-compatibility/2006" xmlns:aink="http://schemas.microsoft.com/office/drawing/2016/ink" xmlns:am3d="http://schemas.microsoft.com/office/drawing/2017/model3d" xmlns:o="urn:schemas-microsoft-com:office:office" xmlns:r="http://schemas.openxmlformats.org/officeDocument/2006/relationships" xmlns:m="http://schemas.openxmlformats.org/officeDocument/2006/math" xmlns:v="urn:schemas-microsoft-com:vml" xmlns:wp14="http://schemas.microsoft.com/office/word/2010/wordprocessingDrawing" xmlns:wp="http://schemas.openxmlformats.org/drawingml/2006/wordprocessingDrawing" xmlns:w10="urn:schemas-microsoft-com:office:word" xmlns:w="http://schemas.openxmlformats.org/wordprocessingml/2006/main" xmlns:w14="http://schemas.microsoft.com/office/word/2010/wordml" xmlns:w15="http://schemas.microsoft.com/office/word/2012/wordml" xmlns:w16se="http://schemas.microsoft.com/office/word/2015/wordml/symex" xmlns:wpg="http://schemas.microsoft.com/office/word/2010/wordprocessingGroup" xmlns:wpi="http://schemas.microsoft.com/office/word/2010/wordprocessingInk" xmlns:wne="http://schemas.microsoft.com/office/word/2006/wordml" xmlns:wps="http://schemas.microsoft.com/office/word/2010/wordprocessingShape" mc:Ignorable="w14 w15 w16se wp14">
   <w:p>
     <w:pPr>
-      <w:pStyle w:val="Footer"/>
+      <w:pStyle w:val="Pta"/>
       <w:framePr w:wrap="none" w:vAnchor="text" w:hAnchor="margin" w:xAlign="center" w:y="1"/>
       <w:rPr>
-        <w:rStyle w:val="PageNumber"/>
+        <w:rStyle w:val="slostrany"/>
       </w:rPr>
     </w:pPr>
     <w:r>
       <w:rPr>
-        <w:rStyle w:val="PageNumber"/>
+        <w:rStyle w:val="slostrany"/>
       </w:rPr>
       <w:t>4</w:t>
     </w:r>
   </w:p>
   <w:p>
     <w:pPr>
-      <w:pStyle w:val="Footer"/>
+      <w:pStyle w:val="Pta"/>
     </w:pPr>
   </w:p>
 </w:ftr>
 </file>
 
 <file path=word/footer7.xml><?xml version="1.0" encoding="utf-8"?>
-<w:ftr xmlns:wpc="http://schemas.microsoft.com/office/word/2010/wordprocessingCanvas" xmlns:mo="http://schemas.microsoft.com/office/mac/office/2008/main" xmlns:mc="http://schemas.openxmlformats.org/markup-compatibility/2006" xmlns:mv="urn:schemas-microsoft-com:mac:vml" xmlns:o="urn:schemas-microsoft-com:office:office" xmlns:r="http://schemas.openxmlformats.org/officeDocument/2006/relationships" xmlns:m="http://schemas.openxmlformats.org/officeDocument/2006/math" xmlns:v="urn:schemas-microsoft-com:vml" xmlns:wp14="http://schemas.microsoft.com/office/word/2010/wordprocessingDrawing" xmlns:wp="http://schemas.openxmlformats.org/drawingml/2006/wordprocessingDrawing" xmlns:w10="urn:schemas-microsoft-com:office:word" xmlns:w="http://schemas.openxmlformats.org/wordprocessingml/2006/main" xmlns:w14="http://schemas.microsoft.com/office/word/2010/wordml" xmlns:w15="http://schemas.microsoft.com/office/word/2012/wordml" xmlns:wpg="http://schemas.microsoft.com/office/word/2010/wordprocessingGroup" xmlns:wpi="http://schemas.microsoft.com/office/word/2010/wordprocessingInk" xmlns:wne="http://schemas.microsoft.com/office/word/2006/wordml" xmlns:wps="http://schemas.microsoft.com/office/word/2010/wordprocessingShape" mc:Ignorable="w14 w15 wp14">
+<w:ftr xmlns:wpc="http://schemas.microsoft.com/office/word/2010/wordprocessingCanvas" xmlns:cx="http://schemas.microsoft.com/office/drawing/2014/chartex" xmlns:cx1="http://schemas.microsoft.com/office/drawing/2015/9/8/chartex" xmlns:cx2="http://schemas.microsoft.com/office/drawing/2015/10/21/chartex" xmlns:cx3="http://schemas.microsoft.com/office/drawing/2016/5/9/chartex" xmlns:cx4="http://schemas.microsoft.com/office/drawing/2016/5/10/chartex" xmlns:cx5="http://schemas.microsoft.com/office/drawing/2016/5/11/chartex" xmlns:cx6="http://schemas.microsoft.com/office/drawing/2016/5/12/chartex" xmlns:cx7="http://schemas.microsoft.com/office/drawing/2016/5/13/chartex" xmlns:cx8="http://schemas.microsoft.com/office/drawing/2016/5/14/chartex" xmlns:mc="http://schemas.openxmlformats.org/markup-compatibility/2006" xmlns:aink="http://schemas.microsoft.com/office/drawing/2016/ink" xmlns:am3d="http://schemas.microsoft.com/office/drawing/2017/model3d" xmlns:o="urn:schemas-microsoft-com:office:office" xmlns:r="http://schemas.openxmlformats.org/officeDocument/2006/relationships" xmlns:m="http://schemas.openxmlformats.org/officeDocument/2006/math" xmlns:v="urn:schemas-microsoft-com:vml" xmlns:wp14="http://schemas.microsoft.com/office/word/2010/wordprocessingDrawing" xmlns:wp="http://schemas.openxmlformats.org/drawingml/2006/wordprocessingDrawing" xmlns:w10="urn:schemas-microsoft-com:office:word" xmlns:w="http://schemas.openxmlformats.org/wordprocessingml/2006/main" xmlns:w14="http://schemas.microsoft.com/office/word/2010/wordml" xmlns:w15="http://schemas.microsoft.com/office/word/2012/wordml" xmlns:w16se="http://schemas.microsoft.com/office/word/2015/wordml/symex" xmlns:wpg="http://schemas.microsoft.com/office/word/2010/wordprocessingGroup" xmlns:wpi="http://schemas.microsoft.com/office/word/2010/wordprocessingInk" xmlns:wne="http://schemas.microsoft.com/office/word/2006/wordml" xmlns:wps="http://schemas.microsoft.com/office/word/2010/wordprocessingShape" mc:Ignorable="w14 w15 w16se wp14">
   <w:p>
     <w:pPr>
-      <w:pStyle w:val="Footer"/>
+      <w:pStyle w:val="Pta"/>
       <w:framePr w:wrap="none" w:vAnchor="text" w:hAnchor="margin" w:xAlign="center" w:y="1"/>
       <w:rPr>
-        <w:rStyle w:val="PageNumber"/>
+        <w:rStyle w:val="slostrany"/>
       </w:rPr>
     </w:pPr>
     <w:r>
       <w:rPr>
-        <w:rStyle w:val="PageNumber"/>
+        <w:rStyle w:val="slostrany"/>
       </w:rPr>
       <w:t>5</w:t>
     </w:r>
   </w:p>
   <w:p>
     <w:pPr>
-      <w:pStyle w:val="Footer"/>
+      <w:pStyle w:val="Pta"/>
     </w:pPr>
   </w:p>
 </w:ftr>
 </file>
 
 <file path=word/footer8.xml><?xml version="1.0" encoding="utf-8"?>
-<w:ftr xmlns:wpc="http://schemas.microsoft.com/office/word/2010/wordprocessingCanvas" xmlns:mo="http://schemas.microsoft.com/office/mac/office/2008/main" xmlns:mc="http://schemas.openxmlformats.org/markup-compatibility/2006" xmlns:mv="urn:schemas-microsoft-com:mac:vml" xmlns:o="urn:schemas-microsoft-com:office:office" xmlns:r="http://schemas.openxmlformats.org/officeDocument/2006/relationships" xmlns:m="http://schemas.openxmlformats.org/officeDocument/2006/math" xmlns:v="urn:schemas-microsoft-com:vml" xmlns:wp14="http://schemas.microsoft.com/office/word/2010/wordprocessingDrawing" xmlns:wp="http://schemas.openxmlformats.org/drawingml/2006/wordprocessingDrawing" xmlns:w10="urn:schemas-microsoft-com:office:word" xmlns:w="http://schemas.openxmlformats.org/wordprocessingml/2006/main" xmlns:w14="http://schemas.microsoft.com/office/word/2010/wordml" xmlns:w15="http://schemas.microsoft.com/office/word/2012/wordml" xmlns:wpg="http://schemas.microsoft.com/office/word/2010/wordprocessingGroup" xmlns:wpi="http://schemas.microsoft.com/office/word/2010/wordprocessingInk" xmlns:wne="http://schemas.microsoft.com/office/word/2006/wordml" xmlns:wps="http://schemas.microsoft.com/office/word/2010/wordprocessingShape" mc:Ignorable="w14 w15 wp14">
+<w:ftr xmlns:wpc="http://schemas.microsoft.com/office/word/2010/wordprocessingCanvas" xmlns:cx="http://schemas.microsoft.com/office/drawing/2014/chartex" xmlns:cx1="http://schemas.microsoft.com/office/drawing/2015/9/8/chartex" xmlns:cx2="http://schemas.microsoft.com/office/drawing/2015/10/21/chartex" xmlns:cx3="http://schemas.microsoft.com/office/drawing/2016/5/9/chartex" xmlns:cx4="http://schemas.microsoft.com/office/drawing/2016/5/10/chartex" xmlns:cx5="http://schemas.microsoft.com/office/drawing/2016/5/11/chartex" xmlns:cx6="http://schemas.microsoft.com/office/drawing/2016/5/12/chartex" xmlns:cx7="http://schemas.microsoft.com/office/drawing/2016/5/13/chartex" xmlns:cx8="http://schemas.microsoft.com/office/drawing/2016/5/14/chartex" xmlns:mc="http://schemas.openxmlformats.org/markup-compatibility/2006" xmlns:aink="http://schemas.microsoft.com/office/drawing/2016/ink" xmlns:am3d="http://schemas.microsoft.com/office/drawing/2017/model3d" xmlns:o="urn:schemas-microsoft-com:office:office" xmlns:r="http://schemas.openxmlformats.org/officeDocument/2006/relationships" xmlns:m="http://schemas.openxmlformats.org/officeDocument/2006/math" xmlns:v="urn:schemas-microsoft-com:vml" xmlns:wp14="http://schemas.microsoft.com/office/word/2010/wordprocessingDrawing" xmlns:wp="http://schemas.openxmlformats.org/drawingml/2006/wordprocessingDrawing" xmlns:w10="urn:schemas-microsoft-com:office:word" xmlns:w="http://schemas.openxmlformats.org/wordprocessingml/2006/main" xmlns:w14="http://schemas.microsoft.com/office/word/2010/wordml" xmlns:w15="http://schemas.microsoft.com/office/word/2012/wordml" xmlns:w16se="http://schemas.microsoft.com/office/word/2015/wordml/symex" xmlns:wpg="http://schemas.microsoft.com/office/word/2010/wordprocessingGroup" xmlns:wpi="http://schemas.microsoft.com/office/word/2010/wordprocessingInk" xmlns:wne="http://schemas.microsoft.com/office/word/2006/wordml" xmlns:wps="http://schemas.microsoft.com/office/word/2010/wordprocessingShape" mc:Ignorable="w14 w15 w16se wp14">
   <w:p>
     <w:pPr>
-      <w:pStyle w:val="Footer"/>
+      <w:pStyle w:val="Pta"/>
       <w:framePr w:wrap="none" w:vAnchor="text" w:hAnchor="margin" w:xAlign="center" w:y="1"/>
       <w:rPr>
-        <w:rStyle w:val="PageNumber"/>
+        <w:rStyle w:val="slostrany"/>
       </w:rPr>
     </w:pPr>
     <w:r>
       <w:rPr>
-        <w:rStyle w:val="PageNumber"/>
+        <w:rStyle w:val="slostrany"/>
       </w:rPr>
       <w:t>6</w:t>
     </w:r>
   </w:p>
   <w:p>
     <w:pPr>
-      <w:pStyle w:val="Footer"/>
+      <w:pStyle w:val="Pta"/>
     </w:pPr>
   </w:p>
 </w:ftr>
 </file>
 
 <file path=word/footer9.xml><?xml version="1.0" encoding="utf-8"?>
-<w:ftr xmlns:wpc="http://schemas.microsoft.com/office/word/2010/wordprocessingCanvas" xmlns:mo="http://schemas.microsoft.com/office/mac/office/2008/main" xmlns:mc="http://schemas.openxmlformats.org/markup-compatibility/2006" xmlns:mv="urn:schemas-microsoft-com:mac:vml" xmlns:o="urn:schemas-microsoft-com:office:office" xmlns:r="http://schemas.openxmlformats.org/officeDocument/2006/relationships" xmlns:m="http://schemas.openxmlformats.org/officeDocument/2006/math" xmlns:v="urn:schemas-microsoft-com:vml" xmlns:wp14="http://schemas.microsoft.com/office/word/2010/wordprocessingDrawing" xmlns:wp="http://schemas.openxmlformats.org/drawingml/2006/wordprocessingDrawing" xmlns:w10="urn:schemas-microsoft-com:office:word" xmlns:w="http://schemas.openxmlformats.org/wordprocessingml/2006/main" xmlns:w14="http://schemas.microsoft.com/office/word/2010/wordml" xmlns:w15="http://schemas.microsoft.com/office/word/2012/wordml" xmlns:wpg="http://schemas.microsoft.com/office/word/2010/wordprocessingGroup" xmlns:wpi="http://schemas.microsoft.com/office/word/2010/wordprocessingInk" xmlns:wne="http://schemas.microsoft.com/office/word/2006/wordml" xmlns:wps="http://schemas.microsoft.com/office/word/2010/wordprocessingShape" mc:Ignorable="w14 w15 wp14">
+<w:ftr xmlns:wpc="http://schemas.microsoft.com/office/word/2010/wordprocessingCanvas" xmlns:cx="http://schemas.microsoft.com/office/drawing/2014/chartex" xmlns:cx1="http://schemas.microsoft.com/office/drawing/2015/9/8/chartex" xmlns:cx2="http://schemas.microsoft.com/office/drawing/2015/10/21/chartex" xmlns:cx3="http://schemas.microsoft.com/office/drawing/2016/5/9/chartex" xmlns:cx4="http://schemas.microsoft.com/office/drawing/2016/5/10/chartex" xmlns:cx5="http://schemas.microsoft.com/office/drawing/2016/5/11/chartex" xmlns:cx6="http://schemas.microsoft.com/office/drawing/2016/5/12/chartex" xmlns:cx7="http://schemas.microsoft.com/office/drawing/2016/5/13/chartex" xmlns:cx8="http://schemas.microsoft.com/office/drawing/2016/5/14/chartex" xmlns:mc="http://schemas.openxmlformats.org/markup-compatibility/2006" xmlns:aink="http://schemas.microsoft.com/office/drawing/2016/ink" xmlns:am3d="http://schemas.microsoft.com/office/drawing/2017/model3d" xmlns:o="urn:schemas-microsoft-com:office:office" xmlns:r="http://schemas.openxmlformats.org/officeDocument/2006/relationships" xmlns:m="http://schemas.openxmlformats.org/officeDocument/2006/math" xmlns:v="urn:schemas-microsoft-com:vml" xmlns:wp14="http://schemas.microsoft.com/office/word/2010/wordprocessingDrawing" xmlns:wp="http://schemas.openxmlformats.org/drawingml/2006/wordprocessingDrawing" xmlns:w10="urn:schemas-microsoft-com:office:word" xmlns:w="http://schemas.openxmlformats.org/wordprocessingml/2006/main" xmlns:w14="http://schemas.microsoft.com/office/word/2010/wordml" xmlns:w15="http://schemas.microsoft.com/office/word/2012/wordml" xmlns:w16se="http://schemas.microsoft.com/office/word/2015/wordml/symex" xmlns:wpg="http://schemas.microsoft.com/office/word/2010/wordprocessingGroup" xmlns:wpi="http://schemas.microsoft.com/office/word/2010/wordprocessingInk" xmlns:wne="http://schemas.microsoft.com/office/word/2006/wordml" xmlns:wps="http://schemas.microsoft.com/office/word/2010/wordprocessingShape" mc:Ignorable="w14 w15 w16se wp14">
   <w:p>
     <w:pPr>
-      <w:pStyle w:val="Footer"/>
+      <w:pStyle w:val="Pta"/>
       <w:framePr w:wrap="none" w:vAnchor="text" w:hAnchor="margin" w:xAlign="center" w:y="1"/>
       <w:rPr>
-        <w:rStyle w:val="PageNumber"/>
+        <w:rStyle w:val="slostrany"/>
       </w:rPr>
     </w:pPr>
     <w:r>
       <w:rPr>
-        <w:rStyle w:val="PageNumber"/>
+        <w:rStyle w:val="slostrany"/>
       </w:rPr>
       <w:t>7</w:t>
     </w:r>
   </w:p>
   <w:p>
     <w:pPr>
-      <w:pStyle w:val="Footer"/>
+      <w:pStyle w:val="Pta"/>
     </w:pPr>
   </w:p>
 </w:ftr>
 </file>
 
 <file path=word/footnotes.xml><?xml version="1.0" encoding="utf-8"?>
-<w:footnotes xmlns:wpc="http://schemas.microsoft.com/office/word/2010/wordprocessingCanvas" xmlns:mo="http://schemas.microsoft.com/office/mac/office/2008/main" xmlns:mc="http://schemas.openxmlformats.org/markup-compatibility/2006" xmlns:mv="urn:schemas-microsoft-com:mac:vml" xmlns:o="urn:schemas-microsoft-com:office:office" xmlns:r="http://schemas.openxmlformats.org/officeDocument/2006/relationships" xmlns:m="http://schemas.openxmlformats.org/officeDocument/2006/math" xmlns:v="urn:schemas-microsoft-com:vml" xmlns:wp14="http://schemas.microsoft.com/office/word/2010/wordprocessingDrawing" xmlns:wp="http://schemas.openxmlformats.org/drawingml/2006/wordprocessingDrawing" xmlns:w10="urn:schemas-microsoft-com:office:word" xmlns:w="http://schemas.openxmlformats.org/wordprocessingml/2006/main" xmlns:w14="http://schemas.microsoft.com/office/word/2010/wordml" xmlns:w15="http://schemas.microsoft.com/office/word/2012/wordml" xmlns:wpg="http://schemas.microsoft.com/office/word/2010/wordprocessingGroup" xmlns:wpi="http://schemas.microsoft.com/office/word/2010/wordprocessingInk" xmlns:wne="http://schemas.microsoft.com/office/word/2006/wordml" xmlns:wps="http://schemas.microsoft.com/office/word/2010/wordprocessingShape" mc:Ignorable="w14 w15 wp14 mv">
+<w:footnotes xmlns:wpc="http://schemas.microsoft.com/office/word/2010/wordprocessingCanvas" xmlns:cx="http://schemas.microsoft.com/office/drawing/2014/chartex" xmlns:cx1="http://schemas.microsoft.com/office/drawing/2015/9/8/chartex" xmlns:cx2="http://schemas.microsoft.com/office/drawing/2015/10/21/chartex" xmlns:cx3="http://schemas.microsoft.com/office/drawing/2016/5/9/chartex" xmlns:cx4="http://schemas.microsoft.com/office/drawing/2016/5/10/chartex" xmlns:cx5="http://schemas.microsoft.com/office/drawing/2016/5/11/chartex" xmlns:cx6="http://schemas.microsoft.com/office/drawing/2016/5/12/chartex" xmlns:cx7="http://schemas.microsoft.com/office/drawing/2016/5/13/chartex" xmlns:cx8="http://schemas.microsoft.com/office/drawing/2016/5/14/chartex" xmlns:mc="http://schemas.openxmlformats.org/markup-compatibility/2006" xmlns:aink="http://schemas.microsoft.com/office/drawing/2016/ink" xmlns:am3d="http://schemas.microsoft.com/office/drawing/2017/model3d" xmlns:o="urn:schemas-microsoft-com:office:office" xmlns:r="http://schemas.openxmlformats.org/officeDocument/2006/relationships" xmlns:m="http://schemas.openxmlformats.org/officeDocument/2006/math" xmlns:v="urn:schemas-microsoft-com:vml" xmlns:wp14="http://schemas.microsoft.com/office/word/2010/wordprocessingDrawing" xmlns:wp="http://schemas.openxmlformats.org/drawingml/2006/wordprocessingDrawing" xmlns:w10="urn:schemas-microsoft-com:office:word" xmlns:w="http://schemas.openxmlformats.org/wordprocessingml/2006/main" xmlns:w14="http://schemas.microsoft.com/office/word/2010/wordml" xmlns:w15="http://schemas.microsoft.com/office/word/2012/wordml" xmlns:w16se="http://schemas.microsoft.com/office/word/2015/wordml/symex" xmlns:wpg="http://schemas.microsoft.com/office/word/2010/wordprocessingGroup" xmlns:wpi="http://schemas.microsoft.com/office/word/2010/wordprocessingInk" xmlns:wne="http://schemas.microsoft.com/office/word/2006/wordml" xmlns:wps="http://schemas.microsoft.com/office/word/2010/wordprocessingShape" mc:Ignorable="w14 w15 w16se wp14">
   <w:footnote w:type="separator" w:id="-1">
     <w:p>
       <w:r>
@@ -10147,8 +9340,8 @@
 </file>
 
 <file path=word/numbering.xml><?xml version="1.0" encoding="utf-8"?>
-<w:numbering xmlns:wpc="http://schemas.microsoft.com/office/word/2010/wordprocessingCanvas" xmlns:mo="http://schemas.microsoft.com/office/mac/office/2008/main" xmlns:mc="http://schemas.openxmlformats.org/markup-compatibility/2006" xmlns:mv="urn:schemas-microsoft-com:mac:vml" xmlns:o="urn:schemas-microsoft-com:office:office" xmlns:r="http://schemas.openxmlformats.org/officeDocument/2006/relationships" xmlns:m="http://schemas.openxmlformats.org/officeDocument/2006/math" xmlns:v="urn:schemas-microsoft-com:vml" xmlns:wp14="http://schemas.microsoft.com/office/word/2010/wordprocessingDrawing" xmlns:wp="http://schemas.openxmlformats.org/drawingml/2006/wordprocessingDrawing" xmlns:w10="urn:schemas-microsoft-com:office:word" xmlns:w="http://schemas.openxmlformats.org/wordprocessingml/2006/main" xmlns:w14="http://schemas.microsoft.com/office/word/2010/wordml" xmlns:w15="http://schemas.microsoft.com/office/word/2012/wordml" xmlns:wpg="http://schemas.microsoft.com/office/word/2010/wordprocessingGroup" xmlns:wpi="http://schemas.microsoft.com/office/word/2010/wordprocessingInk" xmlns:wne="http://schemas.microsoft.com/office/word/2006/wordml" xmlns:wps="http://schemas.microsoft.com/office/word/2010/wordprocessingShape" mc:Ignorable="w14 w15 wp14 mv">
-  <w:abstractNum w:abstractNumId="0">
+<w:numbering xmlns:wpc="http://schemas.microsoft.com/office/word/2010/wordprocessingCanvas" xmlns:cx="http://schemas.microsoft.com/office/drawing/2014/chartex" xmlns:cx1="http://schemas.microsoft.com/office/drawing/2015/9/8/chartex" xmlns:cx2="http://schemas.microsoft.com/office/drawing/2015/10/21/chartex" xmlns:cx3="http://schemas.microsoft.com/office/drawing/2016/5/9/chartex" xmlns:cx4="http://schemas.microsoft.com/office/drawing/2016/5/10/chartex" xmlns:cx5="http://schemas.microsoft.com/office/drawing/2016/5/11/chartex" xmlns:cx6="http://schemas.microsoft.com/office/drawing/2016/5/12/chartex" xmlns:cx7="http://schemas.microsoft.com/office/drawing/2016/5/13/chartex" xmlns:cx8="http://schemas.microsoft.com/office/drawing/2016/5/14/chartex" xmlns:mc="http://schemas.openxmlformats.org/markup-compatibility/2006" xmlns:aink="http://schemas.microsoft.com/office/drawing/2016/ink" xmlns:am3d="http://schemas.microsoft.com/office/drawing/2017/model3d" xmlns:o="urn:schemas-microsoft-com:office:office" xmlns:r="http://schemas.openxmlformats.org/officeDocument/2006/relationships" xmlns:m="http://schemas.openxmlformats.org/officeDocument/2006/math" xmlns:v="urn:schemas-microsoft-com:vml" xmlns:wp14="http://schemas.microsoft.com/office/word/2010/wordprocessingDrawing" xmlns:wp="http://schemas.openxmlformats.org/drawingml/2006/wordprocessingDrawing" xmlns:w10="urn:schemas-microsoft-com:office:word" xmlns:w="http://schemas.openxmlformats.org/wordprocessingml/2006/main" xmlns:w14="http://schemas.microsoft.com/office/word/2010/wordml" xmlns:w15="http://schemas.microsoft.com/office/word/2012/wordml" xmlns:w16se="http://schemas.microsoft.com/office/word/2015/wordml/symex" xmlns:wpg="http://schemas.microsoft.com/office/word/2010/wordprocessingGroup" xmlns:wpi="http://schemas.microsoft.com/office/word/2010/wordprocessingInk" xmlns:wne="http://schemas.microsoft.com/office/word/2006/wordml" xmlns:wps="http://schemas.microsoft.com/office/word/2010/wordprocessingShape" mc:Ignorable="w14 w15 w16se wp14">
+  <w:abstractNum w:abstractNumId="0" w15:restartNumberingAfterBreak="0">
     <w:nsid w:val="1D68621F"/>
     <w:multiLevelType w:val="multilevel"/>
     <w:tmpl w:val="2A9ABF4E"/>
@@ -10297,7 +9490,7 @@
       </w:rPr>
     </w:lvl>
   </w:abstractNum>
-  <w:abstractNum w:abstractNumId="1">
+  <w:abstractNum w:abstractNumId="1" w15:restartNumberingAfterBreak="0">
     <w:nsid w:val="74454A2F"/>
     <w:multiLevelType w:val="hybridMultilevel"/>
     <w:tmpl w:val="773E1BE0"/>
@@ -10420,7 +9613,7 @@
 </file>
 
 <file path=word/styles.xml><?xml version="1.0" encoding="utf-8"?>
-<w:styles xmlns:mc="http://schemas.openxmlformats.org/markup-compatibility/2006" xmlns:r="http://schemas.openxmlformats.org/officeDocument/2006/relationships" xmlns:w="http://schemas.openxmlformats.org/wordprocessingml/2006/main" xmlns:w14="http://schemas.microsoft.com/office/word/2010/wordml" xmlns:w15="http://schemas.microsoft.com/office/word/2012/wordml" mc:Ignorable="w14 w15">
+<w:styles xmlns:mc="http://schemas.openxmlformats.org/markup-compatibility/2006" xmlns:r="http://schemas.openxmlformats.org/officeDocument/2006/relationships" xmlns:w="http://schemas.openxmlformats.org/wordprocessingml/2006/main" xmlns:w14="http://schemas.microsoft.com/office/word/2010/wordml" xmlns:w15="http://schemas.microsoft.com/office/word/2012/wordml" xmlns:w16se="http://schemas.microsoft.com/office/word/2015/wordml/symex" mc:Ignorable="w14 w15 w16se">
   <w:docDefaults>
     <w:rPrDefault>
       <w:rPr>
@@ -10442,7 +9635,7 @@
       </w:pPr>
     </w:pPrDefault>
   </w:docDefaults>
-  <w:latentStyles w:defLockedState="0" w:defUIPriority="99" w:defSemiHidden="0" w:defUnhideWhenUsed="0" w:defQFormat="0" w:count="382">
+  <w:latentStyles w:defLockedState="0" w:defUIPriority="99" w:defSemiHidden="0" w:defUnhideWhenUsed="0" w:defQFormat="0" w:count="375">
     <w:lsdException w:name="Normal" w:uiPriority="0" w:qFormat="1"/>
     <w:lsdException w:name="heading 1" w:uiPriority="9" w:qFormat="1"/>
     <w:lsdException w:name="heading 2" w:semiHidden="1" w:uiPriority="9" w:unhideWhenUsed="1" w:qFormat="1"/>
@@ -10817,7 +10010,7 @@
     <w:lsdException w:name="Mention" w:semiHidden="1" w:unhideWhenUsed="1"/>
     <w:lsdException w:name="Smart Hyperlink" w:semiHidden="1" w:unhideWhenUsed="1"/>
   </w:latentStyles>
-  <w:style w:type="paragraph" w:default="1" w:styleId="Normal">
+  <w:style w:type="paragraph" w:default="1" w:styleId="Normlny">
     <w:name w:val="Normal"/>
     <w:rsid w:val="00E9616E"/>
     <w:rPr>
@@ -10826,7 +10019,7 @@
       <w:lang w:val="en-US" w:eastAsia="en-US"/>
     </w:rPr>
   </w:style>
-  <w:style w:type="paragraph" w:styleId="Heading2">
+  <w:style w:type="paragraph" w:styleId="Nadpis2">
     <w:name w:val="heading 2"/>
     <w:next w:val="Body"/>
     <w:rsid w:val="00E9616E"/>
@@ -10843,7 +10036,7 @@
       <w:szCs w:val="24"/>
     </w:rPr>
   </w:style>
-  <w:style w:type="paragraph" w:styleId="Heading3">
+  <w:style w:type="paragraph" w:styleId="Nadpis3">
     <w:name w:val="heading 3"/>
     <w:next w:val="Body"/>
     <w:rsid w:val="00E9616E"/>
@@ -10862,13 +10055,13 @@
       <w:szCs w:val="22"/>
     </w:rPr>
   </w:style>
-  <w:style w:type="character" w:default="1" w:styleId="DefaultParagraphFont">
+  <w:style w:type="character" w:default="1" w:styleId="Predvolenpsmoodseku">
     <w:name w:val="Default Paragraph Font"/>
     <w:uiPriority w:val="1"/>
     <w:semiHidden/>
     <w:unhideWhenUsed/>
   </w:style>
-  <w:style w:type="table" w:default="1" w:styleId="TableNormal">
+  <w:style w:type="table" w:default="1" w:styleId="Normlnatabuka">
     <w:name w:val="Normal Table"/>
     <w:uiPriority w:val="99"/>
     <w:semiHidden/>
@@ -10883,13 +10076,13 @@
       </w:tblCellMar>
     </w:tblPr>
   </w:style>
-  <w:style w:type="numbering" w:default="1" w:styleId="NoList">
+  <w:style w:type="numbering" w:default="1" w:styleId="Bezzoznamu">
     <w:name w:val="No List"/>
     <w:uiPriority w:val="99"/>
     <w:semiHidden/>
     <w:unhideWhenUsed/>
   </w:style>
-  <w:style w:type="character" w:styleId="Hyperlink">
+  <w:style w:type="character" w:styleId="Hypertextovprepojenie">
     <w:name w:val="Hyperlink"/>
     <w:rsid w:val="00E9616E"/>
     <w:rPr>
@@ -10906,8 +10099,9 @@
       <w:szCs w:val="22"/>
     </w:rPr>
   </w:style>
-  <w:style w:type="paragraph" w:styleId="TOC2">
+  <w:style w:type="paragraph" w:styleId="Obsah2">
     <w:name w:val="toc 2"/>
+    <w:uiPriority w:val="39"/>
     <w:rsid w:val="00E9616E"/>
     <w:pPr>
       <w:tabs>
@@ -10933,8 +10127,9 @@
       <w:szCs w:val="22"/>
     </w:rPr>
   </w:style>
-  <w:style w:type="paragraph" w:styleId="TOC3">
+  <w:style w:type="paragraph" w:styleId="Obsah3">
     <w:name w:val="toc 3"/>
+    <w:uiPriority w:val="39"/>
     <w:rsid w:val="00E9616E"/>
     <w:pPr>
       <w:tabs>
@@ -10950,7 +10145,7 @@
       <w:szCs w:val="24"/>
     </w:rPr>
   </w:style>
-  <w:style w:type="paragraph" w:styleId="TOC4">
+  <w:style w:type="paragraph" w:styleId="Obsah4">
     <w:name w:val="toc 4"/>
     <w:rsid w:val="00E9616E"/>
     <w:pPr>
@@ -10993,19 +10188,19 @@
       <w:color w:val="000000"/>
     </w:rPr>
   </w:style>
-  <w:style w:type="paragraph" w:styleId="DocumentMap">
+  <w:style w:type="paragraph" w:styleId="truktradokumentu">
     <w:name w:val="Document Map"/>
-    <w:basedOn w:val="Normal"/>
-    <w:link w:val="DocumentMapChar"/>
+    <w:basedOn w:val="Normlny"/>
+    <w:link w:val="truktradokumentuChar"/>
     <w:uiPriority w:val="99"/>
     <w:semiHidden/>
     <w:unhideWhenUsed/>
     <w:rsid w:val="002A4DEB"/>
   </w:style>
-  <w:style w:type="character" w:customStyle="1" w:styleId="DocumentMapChar">
-    <w:name w:val="Document Map Char"/>
-    <w:basedOn w:val="DefaultParagraphFont"/>
-    <w:link w:val="DocumentMap"/>
+  <w:style w:type="character" w:customStyle="1" w:styleId="truktradokumentuChar">
+    <w:name w:val="Štruktúra dokumentu Char"/>
+    <w:basedOn w:val="Predvolenpsmoodseku"/>
+    <w:link w:val="truktradokumentu"/>
     <w:uiPriority w:val="99"/>
     <w:semiHidden/>
     <w:rsid w:val="002A4DEB"/>
@@ -11015,9 +10210,9 @@
       <w:lang w:val="en-US" w:eastAsia="en-US"/>
     </w:rPr>
   </w:style>
-  <w:style w:type="character" w:styleId="Emphasis">
+  <w:style w:type="character" w:styleId="Zvraznenie">
     <w:name w:val="Emphasis"/>
-    <w:basedOn w:val="DefaultParagraphFont"/>
+    <w:basedOn w:val="Predvolenpsmoodseku"/>
     <w:uiPriority w:val="20"/>
     <w:qFormat/>
     <w:rsid w:val="0097103F"/>
@@ -11028,7 +10223,7 @@
   </w:style>
   <w:style w:type="character" w:customStyle="1" w:styleId="Nevyrieenzmienka1">
     <w:name w:val="Nevyriešená zmienka1"/>
-    <w:basedOn w:val="DefaultParagraphFont"/>
+    <w:basedOn w:val="Predvolenpsmoodseku"/>
     <w:uiPriority w:val="99"/>
     <w:rsid w:val="000D7C41"/>
     <w:rPr>
@@ -11036,9 +10231,9 @@
       <w:shd w:val="clear" w:color="auto" w:fill="E6E6E6"/>
     </w:rPr>
   </w:style>
-  <w:style w:type="character" w:styleId="FollowedHyperlink">
+  <w:style w:type="character" w:styleId="PouitHypertextovPrepojenie">
     <w:name w:val="FollowedHyperlink"/>
-    <w:basedOn w:val="DefaultParagraphFont"/>
+    <w:basedOn w:val="Predvolenpsmoodseku"/>
     <w:uiPriority w:val="99"/>
     <w:semiHidden/>
     <w:unhideWhenUsed/>
@@ -11048,7 +10243,7 @@
       <w:u w:val="single"/>
     </w:rPr>
   </w:style>
-  <w:style w:type="paragraph" w:styleId="Revision">
+  <w:style w:type="paragraph" w:styleId="Revzia">
     <w:name w:val="Revision"/>
     <w:hidden/>
     <w:uiPriority w:val="99"/>
@@ -11070,13 +10265,12 @@
       <w:lang w:val="en-US" w:eastAsia="en-US"/>
     </w:rPr>
   </w:style>
-  <w:style w:type="table" w:styleId="TableGrid">
+  <w:style w:type="table" w:styleId="Mriekatabuky">
     <w:name w:val="Table Grid"/>
-    <w:basedOn w:val="TableNormal"/>
+    <w:basedOn w:val="Normlnatabuka"/>
     <w:uiPriority w:val="39"/>
     <w:rsid w:val="00A4348E"/>
     <w:tblPr>
-      <w:tblInd w:w="0" w:type="dxa"/>
       <w:tblBorders>
         <w:top w:val="single" w:sz="4" w:space="0" w:color="auto"/>
         <w:left w:val="single" w:sz="4" w:space="0" w:color="auto"/>
@@ -11085,23 +10279,16 @@
         <w:insideH w:val="single" w:sz="4" w:space="0" w:color="auto"/>
         <w:insideV w:val="single" w:sz="4" w:space="0" w:color="auto"/>
       </w:tblBorders>
-      <w:tblCellMar>
-        <w:top w:w="0" w:type="dxa"/>
-        <w:left w:w="108" w:type="dxa"/>
-        <w:bottom w:w="0" w:type="dxa"/>
-        <w:right w:w="108" w:type="dxa"/>
-      </w:tblCellMar>
     </w:tblPr>
   </w:style>
   <w:style w:type="table" w:customStyle="1" w:styleId="Obyajntabuka11">
     <w:name w:val="Obyčajná tabuľka 11"/>
-    <w:basedOn w:val="TableNormal"/>
+    <w:basedOn w:val="Normlnatabuka"/>
     <w:uiPriority w:val="41"/>
     <w:rsid w:val="00A4348E"/>
     <w:tblPr>
       <w:tblStyleRowBandSize w:val="1"/>
       <w:tblStyleColBandSize w:val="1"/>
-      <w:tblInd w:w="0" w:type="dxa"/>
       <w:tblBorders>
         <w:top w:val="single" w:sz="4" w:space="0" w:color="BFBFBF" w:themeColor="background1" w:themeShade="BF"/>
         <w:left w:val="single" w:sz="4" w:space="0" w:color="BFBFBF" w:themeColor="background1" w:themeShade="BF"/>
@@ -11110,12 +10297,6 @@
         <w:insideH w:val="single" w:sz="4" w:space="0" w:color="BFBFBF" w:themeColor="background1" w:themeShade="BF"/>
         <w:insideV w:val="single" w:sz="4" w:space="0" w:color="BFBFBF" w:themeColor="background1" w:themeShade="BF"/>
       </w:tblBorders>
-      <w:tblCellMar>
-        <w:top w:w="0" w:type="dxa"/>
-        <w:left w:w="108" w:type="dxa"/>
-        <w:bottom w:w="0" w:type="dxa"/>
-        <w:right w:w="108" w:type="dxa"/>
-      </w:tblCellMar>
     </w:tblPr>
     <w:tblStylePr w:type="firstRow">
       <w:rPr>
@@ -11162,11 +10343,10 @@
   </w:style>
   <w:style w:type="table" w:customStyle="1" w:styleId="Mriekatabukysvetl1">
     <w:name w:val="Mriežka tabuľky – svetlá1"/>
-    <w:basedOn w:val="TableNormal"/>
+    <w:basedOn w:val="Normlnatabuka"/>
     <w:uiPriority w:val="40"/>
     <w:rsid w:val="00A4348E"/>
     <w:tblPr>
-      <w:tblInd w:w="0" w:type="dxa"/>
       <w:tblBorders>
         <w:top w:val="single" w:sz="4" w:space="0" w:color="BFBFBF" w:themeColor="background1" w:themeShade="BF"/>
         <w:left w:val="single" w:sz="4" w:space="0" w:color="BFBFBF" w:themeColor="background1" w:themeShade="BF"/>
@@ -11175,18 +10355,12 @@
         <w:insideH w:val="single" w:sz="4" w:space="0" w:color="BFBFBF" w:themeColor="background1" w:themeShade="BF"/>
         <w:insideV w:val="single" w:sz="4" w:space="0" w:color="BFBFBF" w:themeColor="background1" w:themeShade="BF"/>
       </w:tblBorders>
-      <w:tblCellMar>
-        <w:top w:w="0" w:type="dxa"/>
-        <w:left w:w="108" w:type="dxa"/>
-        <w:bottom w:w="0" w:type="dxa"/>
-        <w:right w:w="108" w:type="dxa"/>
-      </w:tblCellMar>
     </w:tblPr>
   </w:style>
-  <w:style w:type="paragraph" w:styleId="Header">
+  <w:style w:type="paragraph" w:styleId="Hlavika">
     <w:name w:val="header"/>
-    <w:basedOn w:val="Normal"/>
-    <w:link w:val="HeaderChar"/>
+    <w:basedOn w:val="Normlny"/>
+    <w:link w:val="HlavikaChar"/>
     <w:uiPriority w:val="99"/>
     <w:unhideWhenUsed/>
     <w:rsid w:val="00932494"/>
@@ -11197,10 +10371,10 @@
       </w:tabs>
     </w:pPr>
   </w:style>
-  <w:style w:type="character" w:customStyle="1" w:styleId="HeaderChar">
-    <w:name w:val="Header Char"/>
-    <w:basedOn w:val="DefaultParagraphFont"/>
-    <w:link w:val="Header"/>
+  <w:style w:type="character" w:customStyle="1" w:styleId="HlavikaChar">
+    <w:name w:val="Hlavička Char"/>
+    <w:basedOn w:val="Predvolenpsmoodseku"/>
+    <w:link w:val="Hlavika"/>
     <w:uiPriority w:val="99"/>
     <w:rsid w:val="00932494"/>
     <w:rPr>
@@ -11209,10 +10383,10 @@
       <w:lang w:val="en-US" w:eastAsia="en-US"/>
     </w:rPr>
   </w:style>
-  <w:style w:type="paragraph" w:styleId="Footer">
+  <w:style w:type="paragraph" w:styleId="Pta">
     <w:name w:val="footer"/>
-    <w:basedOn w:val="Normal"/>
-    <w:link w:val="FooterChar"/>
+    <w:basedOn w:val="Normlny"/>
+    <w:link w:val="PtaChar"/>
     <w:uiPriority w:val="99"/>
     <w:unhideWhenUsed/>
     <w:rsid w:val="00932494"/>
@@ -11223,10 +10397,10 @@
       </w:tabs>
     </w:pPr>
   </w:style>
-  <w:style w:type="character" w:customStyle="1" w:styleId="FooterChar">
-    <w:name w:val="Footer Char"/>
-    <w:basedOn w:val="DefaultParagraphFont"/>
-    <w:link w:val="Footer"/>
+  <w:style w:type="character" w:customStyle="1" w:styleId="PtaChar">
+    <w:name w:val="Päta Char"/>
+    <w:basedOn w:val="Predvolenpsmoodseku"/>
+    <w:link w:val="Pta"/>
     <w:uiPriority w:val="99"/>
     <w:rsid w:val="00932494"/>
     <w:rPr>
@@ -11235,9 +10409,9 @@
       <w:lang w:val="en-US" w:eastAsia="en-US"/>
     </w:rPr>
   </w:style>
-  <w:style w:type="character" w:styleId="PageNumber">
+  <w:style w:type="character" w:styleId="slostrany">
     <w:name w:val="page number"/>
-    <w:basedOn w:val="DefaultParagraphFont"/>
+    <w:basedOn w:val="Predvolenpsmoodseku"/>
     <w:uiPriority w:val="99"/>
     <w:semiHidden/>
     <w:unhideWhenUsed/>
@@ -11245,12 +10419,12 @@
   </w:style>
   <w:style w:type="character" w:customStyle="1" w:styleId="apple-converted-space">
     <w:name w:val="apple-converted-space"/>
-    <w:basedOn w:val="DefaultParagraphFont"/>
+    <w:basedOn w:val="Predvolenpsmoodseku"/>
     <w:rsid w:val="00E837F8"/>
   </w:style>
-  <w:style w:type="character" w:styleId="Strong">
+  <w:style w:type="character" w:styleId="Vrazn">
     <w:name w:val="Strong"/>
-    <w:basedOn w:val="DefaultParagraphFont"/>
+    <w:basedOn w:val="Predvolenpsmoodseku"/>
     <w:uiPriority w:val="22"/>
     <w:qFormat/>
     <w:rsid w:val="00E837F8"/>
@@ -12337,7 +11511,7 @@
 </file>
 
 <file path=customXml/itemProps1.xml><?xml version="1.0" encoding="utf-8"?>
-<ds:datastoreItem xmlns:ds="http://schemas.openxmlformats.org/officeDocument/2006/customXml" ds:itemID="{1A183498-E17C-814C-B1EE-ECA1447B235D}">
+<ds:datastoreItem xmlns:ds="http://schemas.openxmlformats.org/officeDocument/2006/customXml" ds:itemID="{E99923F8-7DCF-4894-9417-454261874734}">
   <ds:schemaRefs>
     <ds:schemaRef ds:uri="http://schemas.openxmlformats.org/officeDocument/2006/bibliography"/>
   </ds:schemaRefs>
